--- a/NHAReport_part1.docx
+++ b/NHAReport_part1.docx
@@ -30,27 +30,19 @@
     </w:p>
     <w:p>
       <w:pPr>
+        <w:pStyle w:val="Heading1"/>
+      </w:pPr>
+      <w:bookmarkStart w:id="20" w:name="site-description"/>
+      <w:r>
+        <w:t xml:space="preserve">Site Description</w:t>
+      </w:r>
+      <w:bookmarkEnd w:id="20"/>
+    </w:p>
+    <w:p>
+      <w:pPr>
         <w:pStyle w:val="FirstParagraph"/>
       </w:pPr>
       <w:r>
-        <w:t xml:space="preserve">Site significance rank: State</w:t>
-      </w:r>
-    </w:p>
-    <w:p>
-      <w:pPr>
-        <w:pStyle w:val="Heading1"/>
-      </w:pPr>
-      <w:bookmarkStart w:id="20" w:name="brief-description"/>
-      <w:r>
-        <w:t xml:space="preserve">Brief Description</w:t>
-      </w:r>
-      <w:bookmarkEnd w:id="20"/>
-    </w:p>
-    <w:p>
-      <w:pPr>
-        <w:pStyle w:val="BlockText"/>
-      </w:pPr>
-      <w:r>
         <w:t xml:space="preserve">Site Description - this should be about a one paragraph description of the site describing its location, size, major habitats, or other descriptive information about the site. General species info can be placed here (e.g. </w:t>
       </w:r>
       <w:r>
@@ -77,17 +69,17 @@
     </w:p>
     <w:p>
       <w:pPr>
-        <w:pStyle w:val="FirstParagraph"/>
-      </w:pPr>
-      <w:r>
-        <w:t xml:space="preserve">This site is described as</w:t>
+        <w:pStyle w:val="BodyText"/>
+      </w:pPr>
+      <w:r>
+        <w:t xml:space="preserve">This site is briefly described as:</w:t>
       </w:r>
       <w:r>
         <w:t xml:space="preserve"> </w:t>
       </w:r>
       <w:r>
         <w:rPr>
-          <w:i/>
+          <w:b/>
         </w:rPr>
         <w:t xml:space="preserve">Steep, south-facing slope that harbors a shale-barren community and a species of concern.</w:t>
       </w:r>
@@ -96,7 +88,15 @@
       <w:pPr>
         <w:pStyle w:val="BodyText"/>
       </w:pPr>
-      <w:r>
+    </w:p>
+    <w:p>
+      <w:pPr>
+        <w:pStyle w:val="BodyText"/>
+      </w:pPr>
+      <w:r>
+        <w:rPr>
+          <w:b/>
+        </w:rPr>
         <w:t xml:space="preserve">Enter your site description text in the space between these lines:</w:t>
       </w:r>
     </w:p>
@@ -115,7 +115,7 @@
         <w:rPr>
           <w:i/>
         </w:rPr>
-        <w:t xml:space="preserve">enter text here</w:t>
+        <w:t xml:space="preserve">&lt;&lt; enter text here, between these brackets. Please do not delete the brackets!! &gt;&gt;</w:t>
       </w:r>
     </w:p>
     <w:p>
@@ -128,6 +128,11 @@
     <w:p>
       <w:pPr>
         <w:pStyle w:val="FirstParagraph"/>
+      </w:pPr>
+    </w:p>
+    <w:p>
+      <w:pPr>
+        <w:pStyle w:val="BodyText"/>
       </w:pPr>
       <w:r>
         <w:t xml:space="preserve">Species or natural communities of concern that can be found in this NHA include the following:</w:t>
@@ -1278,6 +1283,11 @@
     </w:tbl>
     <w:p>
       <w:pPr>
+        <w:pStyle w:val="BodyText"/>
+      </w:pPr>
+    </w:p>
+    <w:p>
+      <w:pPr>
         <w:pStyle w:val="Heading2"/>
       </w:pPr>
       <w:bookmarkStart w:id="21" w:name="information-from-biotics"/>
@@ -1288,11 +1298,16 @@
     </w:p>
     <w:p>
       <w:pPr>
-        <w:pStyle w:val="BlockText"/>
-      </w:pPr>
-      <w:r>
-        <w:t xml:space="preserve">See output below from Biotics, in association with all the EOs at this site. Biotics fields reported include EO_ID, SNAME, EO_DATA, GEN_DESC, MGMT_COM, GENERL_COM. Use this to inform both the brief description and the threats and conservation recommendations section</w:t>
-      </w:r>
+        <w:pStyle w:val="FirstParagraph"/>
+      </w:pPr>
+      <w:r>
+        <w:t xml:space="preserve">See output below from Biotics, in association with all the EOs at this site. Biotics fields reported include EO_ID, SNAME, EO_DATA, GEN_DESC, MGMT_COM, GENERL_COM. Use this to inform both the site description and the threats and conservation recommendations section.</w:t>
+      </w:r>
+    </w:p>
+    <w:p>
+      <w:pPr>
+        <w:pStyle w:val="BodyText"/>
+      </w:pPr>
     </w:p>
     <w:p>
       <w:pPr>
@@ -1335,45 +1350,26 @@
     </w:p>
     <w:p>
       <w:pPr>
-        <w:pStyle w:val="BlockText"/>
-      </w:pPr>
-      <w:r>
-        <w:t xml:space="preserve">This area should include a short description of the overall threats and conservation recommendations to the NHA. An overview of historic impacts can be placed here as well. Additionally, this section could include a general statement or paragraph about recommendations. Some example statements include</w:t>
-      </w:r>
-      <w:r>
-        <w:t xml:space="preserve"> </w:t>
-      </w:r>
-      <w:r>
-        <w:rPr>
-          <w:i/>
-        </w:rPr>
-        <w:t xml:space="preserve">“</w:t>
-      </w:r>
-      <w:r>
-        <w:rPr>
-          <w:i/>
-        </w:rPr>
-        <w:t xml:space="preserve">The majority of the site is contained with the XXX State Forest and is more or less protected from development</w:t>
-      </w:r>
-      <w:r>
-        <w:rPr>
-          <w:i/>
-        </w:rPr>
-        <w:t xml:space="preserve">”</w:t>
-      </w:r>
-      <w:r>
-        <w:t xml:space="preserve"> </w:t>
-      </w:r>
-      <w:r>
-        <w:t xml:space="preserve">or something similar. Could also reference existing management plans.</w:t>
-      </w:r>
-    </w:p>
-    <w:p>
-      <w:pPr>
         <w:pStyle w:val="FirstParagraph"/>
       </w:pPr>
       <w:r>
-        <w:t xml:space="preserve">Enter your threats and conservation recommendations summary text in the space between these lines:</w:t>
+        <w:t xml:space="preserve">This area should include a short, one paragraph description of the overall threats and conservation recommendations for the NHA. This paragraph could include an overview of historic impacts, a general statement about the level of site protection, existing management plans, and known conservation issues. Incorporate information specific to the site overall, as well as to the individual EO’s present.</w:t>
+      </w:r>
+    </w:p>
+    <w:p>
+      <w:pPr>
+        <w:pStyle w:val="BodyText"/>
+      </w:pPr>
+    </w:p>
+    <w:p>
+      <w:pPr>
+        <w:pStyle w:val="BodyText"/>
+      </w:pPr>
+      <w:r>
+        <w:rPr>
+          <w:b/>
+        </w:rPr>
+        <w:t xml:space="preserve">Enter your threats and conservation recommendations summary paragraph in the space between these lines:</w:t>
       </w:r>
     </w:p>
     <w:p>
@@ -1391,7 +1387,7 @@
         <w:rPr>
           <w:i/>
         </w:rPr>
-        <w:t xml:space="preserve">enter text here</w:t>
+        <w:t xml:space="preserve">&lt;&lt; enter text here, between these brackets. Please do not delete the brackets!! &gt;&gt;</w:t>
       </w:r>
     </w:p>
     <w:p>
@@ -1405,31 +1401,21 @@
       <w:pPr>
         <w:pStyle w:val="FirstParagraph"/>
       </w:pPr>
+    </w:p>
+    <w:p>
+      <w:pPr>
+        <w:pStyle w:val="BodyText"/>
+      </w:pPr>
       <w:r>
         <w:t xml:space="preserve">Specific threats and conservation recommendations for the elements present at this site include:</w:t>
       </w:r>
     </w:p>
     <w:p>
       <w:pPr>
-        <w:pStyle w:val="BlockText"/>
-      </w:pPr>
-      <w:r>
-        <w:t xml:space="preserve">The goal of the list items here should be a list of action steps as to what needs to be done for the conservation of the site. If there should be some sort of order here, maybe simplest first and the more complex tasks later.</w:t>
-      </w:r>
-    </w:p>
-    <w:p>
-      <w:pPr>
-        <w:pStyle w:val="FirstParagraph"/>
-      </w:pPr>
-      <w:r>
-        <w:t xml:space="preserve">Enter your specific threats and conservation recommendations bullets in the space between these lines:</w:t>
-      </w:r>
-    </w:p>
-    <w:p>
-      <w:r>
-        <w:pict>
-          <v:rect style="width:0;height:1.5pt" o:hralign="center" o:hrstd="t" o:hr="t"/>
-        </w:pict>
+        <w:pStyle w:val="BodyText"/>
+      </w:pPr>
+      <w:r>
+        <w:t xml:space="preserve">The goal of the list items here should be to create a list of known conservation issues at this site, and what needs to be done to address them. Be as specific as you possibly can–for example, if an EO is generally known to be susceptible to invasive species and there is information in Biotics about particular invasive species known to be present at this site, incorporate the specific information into the bullet. For example:</w:t>
       </w:r>
     </w:p>
     <w:p>
@@ -1444,37 +1430,23 @@
         <w:rPr>
           <w:i/>
         </w:rPr>
-        <w:t xml:space="preserve">First specific threats + conservation rec bullet</w:t>
-      </w:r>
-    </w:p>
-    <w:p>
-      <w:pPr>
-        <w:pStyle w:val="Compact"/>
-        <w:numPr>
-          <w:numId w:val="1001"/>
-          <w:ilvl w:val="0"/>
-        </w:numPr>
-      </w:pPr>
-      <w:r>
-        <w:rPr>
-          <w:i/>
-        </w:rPr>
-        <w:t xml:space="preserve">Second bullet</w:t>
-      </w:r>
-    </w:p>
-    <w:p>
-      <w:pPr>
-        <w:pStyle w:val="Compact"/>
-        <w:numPr>
-          <w:numId w:val="1001"/>
-          <w:ilvl w:val="0"/>
-        </w:numPr>
-      </w:pPr>
-      <w:r>
-        <w:rPr>
-          <w:i/>
-        </w:rPr>
-        <w:t xml:space="preserve">Add however many bullets you need</w:t>
+        <w:t xml:space="preserve">Aggressive non-native plant species are a particular threat to species is calcareous habitats. Left to spread, these species can crowd out the species of concern, as well as other native plant species. Invasive species known to be present at this site include xxxx, xxxx, xxxx, and xxxx. Monitor for invasive plant species and remove them prior to becoming dominant at this site, if possible. Target pioneer populations of invasive plants for immediate and continued removal. It is much easier and more effective to keep a place invasive-free than to try to repair a heavily infested habitat. Invasive species management should be coordinated by individuals familiar with the rare species as well as the invasive species present. Continual invasive species monitoring and control will likely be necessary.</w:t>
+      </w:r>
+    </w:p>
+    <w:p>
+      <w:pPr>
+        <w:pStyle w:val="FirstParagraph"/>
+      </w:pPr>
+    </w:p>
+    <w:p>
+      <w:pPr>
+        <w:pStyle w:val="BodyText"/>
+      </w:pPr>
+      <w:r>
+        <w:rPr>
+          <w:b/>
+        </w:rPr>
+        <w:t xml:space="preserve">Enter your specific threats and conservation recommendations bullets in the space between these lines:</w:t>
       </w:r>
     </w:p>
     <w:p>
@@ -1486,6 +1458,29 @@
     </w:p>
     <w:p>
       <w:pPr>
+        <w:pStyle w:val="FirstParagraph"/>
+      </w:pPr>
+      <w:r>
+        <w:rPr>
+          <w:i/>
+        </w:rPr>
+        <w:t xml:space="preserve">&lt;&lt; enter text here, between these brackets. Please do not delete the brackets!! &gt;&gt;</w:t>
+      </w:r>
+    </w:p>
+    <w:p>
+      <w:r>
+        <w:pict>
+          <v:rect style="width:0;height:1.5pt" o:hralign="center" o:hrstd="t" o:hr="t"/>
+        </w:pict>
+      </w:r>
+    </w:p>
+    <w:p>
+      <w:pPr>
+        <w:pStyle w:val="FirstParagraph"/>
+      </w:pPr>
+    </w:p>
+    <w:p>
+      <w:pPr>
         <w:pStyle w:val="Heading2"/>
       </w:pPr>
       <w:bookmarkStart w:id="23" w:name="Xcb0c26b2bc6b83272c11d30a3b2a98a03536896"/>
@@ -1496,58 +1491,300 @@
     </w:p>
     <w:p>
       <w:pPr>
+        <w:pStyle w:val="FirstParagraph"/>
+      </w:pPr>
+      <w:r>
+        <w:t xml:space="preserve">Included below is species-specific information on general conservation threats and recommendations. This includes:</w:t>
+      </w:r>
+      <w:r>
+        <w:br w:type="textWrapping"/>
+      </w:r>
+    </w:p>
+    <w:p>
+      <w:pPr>
+        <w:numPr>
+          <w:numId w:val="1002"/>
+          <w:ilvl w:val="0"/>
+        </w:numPr>
+      </w:pPr>
+      <w:r>
+        <w:t xml:space="preserve">A summary table with the number of EOs that fall into each of the conservation threats/recommendations categories at the site. This table is meant to help you quickly summarize the types of issues that the species present at this site face, for the threats and conservation recommendations summary paragraph.</w:t>
+      </w:r>
+    </w:p>
+    <w:p>
+      <w:pPr>
+        <w:numPr>
+          <w:numId w:val="1002"/>
+          <w:ilvl w:val="0"/>
+        </w:numPr>
+      </w:pPr>
+      <w:r>
+        <w:t xml:space="preserve">The text for each species-specific threat and recommendation available in the database. Copy and paste those which are relevant at this site into conservation threats and recommendations bullets.</w:t>
+      </w:r>
+    </w:p>
+    <w:p>
+      <w:pPr>
         <w:pStyle w:val="SourceCode"/>
       </w:pPr>
       <w:r>
         <w:rPr>
           <w:rStyle w:val="VerbatimChar"/>
         </w:rPr>
-        <w:t xml:space="preserve">## [1] "Virginia Pine - Mixed Hardwood Shale Woodland #N/A #N/A #N/A"                                                                                                                                                                                                                                                                                                                                                                                                                                                                                                                                                                                                                                                                                                                                                                                                                                                                                                                                               </w:t>
+        <w:t xml:space="preserve">## Joining, by = "TRID"</w:t>
+      </w:r>
+    </w:p>
+    <w:tbl xmlns:w="http://schemas.openxmlformats.org/wordprocessingml/2006/main" xmlns:r="http://schemas.openxmlformats.org/officeDocument/2006/relationships" xmlns:w14="http://schemas.microsoft.com/office/word/2010/wordml" xmlns:wp="http://schemas.openxmlformats.org/drawingml/2006/wordprocessingDrawing" xmlns:a="http://schemas.openxmlformats.org/drawingml/2006/main" xmlns:pic="http://schemas.openxmlformats.org/drawingml/2006/picture">
+      <w:tblPr>
+        <w:tblLayout w:type="fixed"/>
+        <w:jc w:val="center"/>
+      </w:tblPr>
+      <w:tblGrid>
+        <w:gridCol w:w="2930"/>
+        <w:gridCol w:w="533"/>
+      </w:tblGrid>
+      <w:tr>
+        <w:trPr>
+          <w:cantSplit/>
+          <w:trHeight w:val="452"/>
+          <w:tblHeader/>
+        </w:trPr>
+        <w:tc>
+          <w:tcPr>
+            <w:tcBorders>
+              <w:bottom w:val="single" w:sz="16" w:space="0" w:color="000000"/>
+              <w:top w:val="single" w:sz="16" w:space="0" w:color="000000"/>
+            </w:tcBorders>
+            <w:shd w:val="clear" w:color="auto" w:fill="FFFFFF"/>
+            <w:tcMar>
+              <w:top w:w="0" w:type="dxa"/>
+              <w:bottom w:w="0" w:type="dxa"/>
+              <w:left w:w="0" w:type="dxa"/>
+              <w:right w:w="0" w:type="dxa"/>
+            </w:tcMar>
+            <w:vAlign w:val="center"/>
+          </w:tcPr>
+          <w:p>
+            <w:pPr>
+              <w:jc w:val="left"/>
+              <w:spacing w:after="40" w:before="40"/>
+              <w:ind w:firstLine="0" w:left="100" w:right="100"/>
+            </w:pPr>
+            <w:r xmlns:w="http://schemas.openxmlformats.org/wordprocessingml/2006/main" xmlns:wp="http://schemas.openxmlformats.org/drawingml/2006/wordprocessingDrawing" xmlns:r="http://schemas.openxmlformats.org/officeDocument/2006/relationships" xmlns:w14="http://schemas.microsoft.com/office/word/2010/wordml">
+              <w:rPr>
+                <w:rFonts w:ascii="Arial" w:hAnsi="Arial" w:eastAsia="Arial" w:cs="Arial"/>
+                <w:sz w:val="22"/>
+                <w:szCs w:val="22"/>
+                <w:color w:val="111111"/>
+              </w:rPr>
+              <w:t xml:space="preserve">ThreatRec_Name</w:t>
+            </w:r>
+          </w:p>
+        </w:tc>
+        <w:tc>
+          <w:tcPr>
+            <w:tcBorders>
+              <w:bottom w:val="single" w:sz="16" w:space="0" w:color="000000"/>
+              <w:top w:val="single" w:sz="16" w:space="0" w:color="000000"/>
+            </w:tcBorders>
+            <w:shd w:val="clear" w:color="auto" w:fill="FFFFFF"/>
+            <w:tcMar>
+              <w:top w:w="0" w:type="dxa"/>
+              <w:bottom w:w="0" w:type="dxa"/>
+              <w:left w:w="0" w:type="dxa"/>
+              <w:right w:w="0" w:type="dxa"/>
+            </w:tcMar>
+            <w:vAlign w:val="center"/>
+          </w:tcPr>
+          <w:p>
+            <w:pPr>
+              <w:jc w:val="right"/>
+              <w:spacing w:after="40" w:before="40"/>
+              <w:ind w:firstLine="0" w:left="100" w:right="100"/>
+            </w:pPr>
+            <w:r xmlns:w="http://schemas.openxmlformats.org/wordprocessingml/2006/main" xmlns:wp="http://schemas.openxmlformats.org/drawingml/2006/wordprocessingDrawing" xmlns:r="http://schemas.openxmlformats.org/officeDocument/2006/relationships" xmlns:w14="http://schemas.microsoft.com/office/word/2010/wordml">
+              <w:rPr>
+                <w:rFonts w:ascii="Arial" w:hAnsi="Arial" w:eastAsia="Arial" w:cs="Arial"/>
+                <w:sz w:val="22"/>
+                <w:szCs w:val="22"/>
+                <w:color w:val="111111"/>
+              </w:rPr>
+              <w:t xml:space="preserve">n</w:t>
+            </w:r>
+          </w:p>
+        </w:tc>
+      </w:tr>
+      <w:tr>
+        <w:trPr>
+          <w:cantSplit/>
+          <w:trHeight w:val="452"/>
+        </w:trPr>
+        <w:tc>
+          <w:tcPr>
+            <w:tcBorders>
+              <w:bottom w:val="single" w:sz="16" w:space="0" w:color="000000"/>
+            </w:tcBorders>
+            <w:shd w:val="clear" w:color="auto" w:fill="FFFFFF"/>
+            <w:tcMar>
+              <w:top w:w="0" w:type="dxa"/>
+              <w:bottom w:w="0" w:type="dxa"/>
+              <w:left w:w="0" w:type="dxa"/>
+              <w:right w:w="0" w:type="dxa"/>
+            </w:tcMar>
+            <w:vAlign w:val="center"/>
+          </w:tcPr>
+          <w:p>
+            <w:pPr>
+              <w:jc w:val="left"/>
+              <w:spacing w:after="40" w:before="40"/>
+              <w:ind w:firstLine="0" w:left="100" w:right="100"/>
+            </w:pPr>
+            <w:r xmlns:w="http://schemas.openxmlformats.org/wordprocessingml/2006/main" xmlns:wp="http://schemas.openxmlformats.org/drawingml/2006/wordprocessingDrawing" xmlns:r="http://schemas.openxmlformats.org/officeDocument/2006/relationships" xmlns:w14="http://schemas.microsoft.com/office/word/2010/wordml">
+              <w:rPr>
+                <w:rFonts w:ascii="Arial" w:hAnsi="Arial" w:eastAsia="Arial" w:cs="Arial"/>
+                <w:sz w:val="22"/>
+                <w:szCs w:val="22"/>
+                <w:color w:val="111111"/>
+              </w:rPr>
+              <w:t xml:space="preserve">calciphile - invasive threat</w:t>
+            </w:r>
+          </w:p>
+        </w:tc>
+        <w:tc>
+          <w:tcPr>
+            <w:tcBorders>
+              <w:bottom w:val="single" w:sz="16" w:space="0" w:color="000000"/>
+            </w:tcBorders>
+            <w:shd w:val="clear" w:color="auto" w:fill="FFFFFF"/>
+            <w:tcMar>
+              <w:top w:w="0" w:type="dxa"/>
+              <w:bottom w:w="0" w:type="dxa"/>
+              <w:left w:w="0" w:type="dxa"/>
+              <w:right w:w="0" w:type="dxa"/>
+            </w:tcMar>
+            <w:vAlign w:val="center"/>
+          </w:tcPr>
+          <w:p>
+            <w:pPr>
+              <w:jc w:val="right"/>
+              <w:spacing w:after="40" w:before="40"/>
+              <w:ind w:firstLine="0" w:left="100" w:right="100"/>
+            </w:pPr>
+            <w:r xmlns:w="http://schemas.openxmlformats.org/wordprocessingml/2006/main" xmlns:wp="http://schemas.openxmlformats.org/drawingml/2006/wordprocessingDrawing" xmlns:r="http://schemas.openxmlformats.org/officeDocument/2006/relationships" xmlns:w14="http://schemas.microsoft.com/office/word/2010/wordml">
+              <w:rPr>
+                <w:rFonts w:ascii="Arial" w:hAnsi="Arial" w:eastAsia="Arial" w:cs="Arial"/>
+                <w:sz w:val="22"/>
+                <w:szCs w:val="22"/>
+                <w:color w:val="111111"/>
+              </w:rPr>
+              <w:t xml:space="preserve">1</w:t>
+            </w:r>
+          </w:p>
+        </w:tc>
+      </w:tr>
+    </w:tbl>
+    <w:p>
+      <w:pPr>
+        <w:pStyle w:val="SourceCode"/>
+      </w:pPr>
+      <w:r>
+        <w:rPr>
+          <w:rStyle w:val="VerbatimChar"/>
+        </w:rPr>
+        <w:t xml:space="preserve">## [1] "Sedum telephioides calciphile - invasive threat Aggressive non-native plant species are a particular threat to species is calcareous habitats. Left to spread, these species can crowd out the species of concern, as well as other native plant species. Monitor for invasive plant species and remove them prior to becoming dominant at this site, if possible. Target pioneer populations of invasive plants for immediate and continued removal. It is much easier and more effective to keep a place invasive-free than to try to repair a heavily infested habitat. Invasive species management should be coordinated by individuals familiar with the rare species as well as the invasive species present. Continual invasive species monitoring and control will likely be necessary. McPherson, J. I. 2013. Conservation Assessment of Calcareous Ecosystems. Pennsylvania Natural Heritage Program at Western Pennsylvania Conservancy. Pittsburgh, PA. Report to Wild Resources Conservation Program, Grant #10391. 152 pg."</w:t>
+      </w:r>
+    </w:p>
+    <w:p>
+      <w:pPr>
+        <w:pStyle w:val="FirstParagraph"/>
+      </w:pPr>
+    </w:p>
+    <w:p>
+      <w:pPr>
+        <w:pStyle w:val="Heading1"/>
+      </w:pPr>
+      <w:bookmarkStart w:id="24" w:name="references"/>
+      <w:r>
+        <w:t xml:space="preserve">References</w:t>
+      </w:r>
+      <w:bookmarkEnd w:id="24"/>
+    </w:p>
+    <w:p>
+      <w:pPr>
+        <w:pStyle w:val="SourceCode"/>
+      </w:pPr>
+      <w:r>
+        <w:rPr>
+          <w:rStyle w:val="VerbatimChar"/>
+        </w:rPr>
+        <w:t xml:space="preserve">## Joining, by = "TRID"</w:t>
+      </w:r>
+    </w:p>
+    <w:p>
+      <w:pPr>
+        <w:pStyle w:val="SourceCode"/>
+      </w:pPr>
+      <w:r>
+        <w:rPr>
+          <w:rStyle w:val="VerbatimChar"/>
+        </w:rPr>
+        <w:t xml:space="preserve">## [1] "McPherson, J. I. 2013. Conservation Assessment of Calcareous Ecosystems. Pennsylvania Natural Heritage Program at Western Pennsylvania Conservancy. Pittsburgh, PA. Report to Wild Resources Conservation Program, Grant #10391. 152 pg."</w:t>
+      </w:r>
+    </w:p>
+    <w:p>
+      <w:pPr>
+        <w:pStyle w:val="Heading1"/>
+      </w:pPr>
+      <w:bookmarkStart w:id="25" w:name="location"/>
+      <w:r>
+        <w:t xml:space="preserve">Location</w:t>
+      </w:r>
+      <w:bookmarkEnd w:id="25"/>
+    </w:p>
+    <w:p>
+      <w:pPr>
+        <w:pStyle w:val="FirstParagraph"/>
+      </w:pPr>
+      <w:r>
+        <w:rPr>
+          <w:b/>
+        </w:rPr>
+        <w:t xml:space="preserve">Municipalities:</w:t>
+      </w:r>
+      <w:r>
+        <w:t xml:space="preserve"> </w:t>
+      </w:r>
+      <w:r>
+        <w:t xml:space="preserve">Bedford County: Mann Township; Fulton County: Union Township</w:t>
       </w:r>
       <w:r>
         <w:br w:type="textWrapping"/>
       </w:r>
       <w:r>
         <w:rPr>
-          <w:rStyle w:val="VerbatimChar"/>
-        </w:rPr>
-        <w:t xml:space="preserve">## [2] "Phacelia dubia #N/A #N/A #N/A"                                                                                                                                                                                                                                                                                                                                                                                                                                                                                                                                                                                                                                                                                                                                                                                                                                                                                                                                                                              </w:t>
+          <w:b/>
+        </w:rPr>
+        <w:t xml:space="preserve">USGS quads:</w:t>
+      </w:r>
+      <w:r>
+        <w:t xml:space="preserve"> </w:t>
+      </w:r>
+      <w:r>
+        <w:t xml:space="preserve">Bellegrove</w:t>
       </w:r>
       <w:r>
         <w:br w:type="textWrapping"/>
       </w:r>
       <w:r>
         <w:rPr>
-          <w:rStyle w:val="VerbatimChar"/>
-        </w:rPr>
-        <w:t xml:space="preserve">## [3] "Sedum telephioides Aggressive non-native plant species are a particular threat to species is calcareous habitats. Left to spread, these species can crowd out the species of concern, as well as other native plant species. Monitor for invasive plant species and remove them prior to becoming dominant at this site, if possible. Target pioneer populations of invasive plants for immediate and continued removal. It is much easier and more effective to keep a place invasive-free than to try to repair a heavily infested habitat. Invasive species management should be coordinated by individuals familiar with the rare species as well as the invasive species present. Continual invasive species monitoring and control will likely be necessary. McPherson, J. I. 2013. Conservation Assessment of Calcareous Ecosystems. Pennsylvania Natural Heritage Program at Western Pennsylvania Conservancy. Pittsburgh, PA. Report to Wild Resources Conservation Program, Grant #10391. 152 pg."</w:t>
-      </w:r>
-    </w:p>
-    <w:p>
-      <w:pPr>
-        <w:pStyle w:val="Heading1"/>
-      </w:pPr>
-      <w:bookmarkStart w:id="24" w:name="location"/>
-      <w:r>
-        <w:t xml:space="preserve">Location</w:t>
-      </w:r>
-      <w:bookmarkEnd w:id="24"/>
-    </w:p>
-    <w:p>
-      <w:pPr>
-        <w:pStyle w:val="FirstParagraph"/>
-      </w:pPr>
-      <w:r>
-        <w:rPr>
           <w:b/>
         </w:rPr>
-        <w:t xml:space="preserve">Municipalities:</w:t>
+        <w:t xml:space="preserve">Previous CNHI reference:</w:t>
       </w:r>
       <w:r>
         <w:t xml:space="preserve"> </w:t>
       </w:r>
       <w:r>
-        <w:t xml:space="preserve">Bedford County: Mann Township; Fulton County: Union Township</w:t>
+        <w:t xml:space="preserve">Sideling Hill Creek-bedford Co, Lower Barnes Gap</w:t>
       </w:r>
       <w:r>
         <w:br w:type="textWrapping"/>
@@ -1556,13 +1793,13 @@
         <w:rPr>
           <w:b/>
         </w:rPr>
-        <w:t xml:space="preserve">USGS quads:</w:t>
+        <w:t xml:space="preserve">Associated NHAs:</w:t>
       </w:r>
       <w:r>
         <w:t xml:space="preserve"> </w:t>
       </w:r>
       <w:r>
-        <w:t xml:space="preserve">Bellegrove</w:t>
+        <w:t xml:space="preserve">Sideling Hill Creek</w:t>
       </w:r>
       <w:r>
         <w:br w:type="textWrapping"/>
@@ -1571,62 +1808,32 @@
         <w:rPr>
           <w:b/>
         </w:rPr>
-        <w:t xml:space="preserve">Previous CNHI reference:</w:t>
+        <w:t xml:space="preserve">Overlapping Protected Lands:</w:t>
       </w:r>
       <w:r>
         <w:t xml:space="preserve"> </w:t>
       </w:r>
       <w:r>
-        <w:t xml:space="preserve">Sideling Hill Creek-bedford Co, Lower Barnes Gap</w:t>
+        <w:t xml:space="preserve">NA</w:t>
+      </w:r>
+    </w:p>
+    <w:p>
+      <w:pPr>
+        <w:pStyle w:val="BodyText"/>
+      </w:pPr>
+      <w:r>
+        <w:t xml:space="preserve">Please cite this Natural Heritage Area as:</w:t>
       </w:r>
       <w:r>
         <w:br w:type="textWrapping"/>
       </w:r>
       <w:r>
-        <w:rPr>
-          <w:b/>
-        </w:rPr>
-        <w:t xml:space="preserve">Associated NHAs:</w:t>
+        <w:t xml:space="preserve">Pennsylvania Natural Heritage Program. 2019. Town Hill Barren NHA. Created on 19 Mar 2019. Available at:</w:t>
       </w:r>
       <w:r>
         <w:t xml:space="preserve"> </w:t>
       </w:r>
-      <w:r>
-        <w:t xml:space="preserve">Sideling Hill Creek</w:t>
-      </w:r>
-      <w:r>
-        <w:br w:type="textWrapping"/>
-      </w:r>
-      <w:r>
-        <w:rPr>
-          <w:b/>
-        </w:rPr>
-        <w:t xml:space="preserve">Overlapping Protected Lands:</w:t>
-      </w:r>
-      <w:r>
-        <w:t xml:space="preserve"> </w:t>
-      </w:r>
-      <w:r>
-        <w:t xml:space="preserve">NA</w:t>
-      </w:r>
-    </w:p>
-    <w:p>
-      <w:pPr>
-        <w:pStyle w:val="BodyText"/>
-      </w:pPr>
-      <w:r>
-        <w:t xml:space="preserve">Please cite this Natural Heritage Area as:</w:t>
-      </w:r>
-      <w:r>
-        <w:br w:type="textWrapping"/>
-      </w:r>
-      <w:r>
-        <w:t xml:space="preserve">Pennsylvania Natural Heritage Program. 2019. Town Hill Barren NHA. Created on 14 Mar 2019. Available at:</w:t>
-      </w:r>
-      <w:r>
-        <w:t xml:space="preserve"> </w:t>
-      </w:r>
-      <w:hyperlink r:id="rId25">
+      <w:hyperlink r:id="rId26">
         <w:r>
           <w:rPr>
             <w:rStyle w:val="Hyperlink"/>
@@ -1637,10 +1844,24 @@
     </w:p>
     <w:p>
       <w:pPr>
-        <w:pStyle w:val="BlockText"/>
-      </w:pPr>
-      <w:r>
-        <w:t xml:space="preserve">Are there any issues that you noticed that should be corrected, for this site or the EOs? Please describe in the space between the lines, below:</w:t>
+        <w:pStyle w:val="BodyText"/>
+      </w:pPr>
+    </w:p>
+    <w:p>
+      <w:pPr>
+        <w:pStyle w:val="BodyText"/>
+      </w:pPr>
+      <w:r>
+        <w:t xml:space="preserve">Are there any issues that you noticed that should be corrected, for this site or the EOs? Please describe</w:t>
+      </w:r>
+      <w:r>
+        <w:t xml:space="preserve"> </w:t>
+      </w:r>
+      <w:r>
+        <w:rPr>
+          <w:b/>
+        </w:rPr>
+        <w:t xml:space="preserve">in the space between the lines, below:</w:t>
       </w:r>
     </w:p>
     <w:p>
@@ -1658,7 +1879,7 @@
         <w:rPr>
           <w:i/>
         </w:rPr>
-        <w:t xml:space="preserve">enter text here</w:t>
+        <w:t xml:space="preserve">&lt;&lt; enter text here, between these brackets. Please do not delete the brackets!! &gt;&gt;</w:t>
       </w:r>
     </w:p>
     <w:p>
@@ -1670,10 +1891,30 @@
     </w:p>
     <w:p>
       <w:pPr>
-        <w:pStyle w:val="BlockText"/>
-      </w:pPr>
-      <w:r>
-        <w:t xml:space="preserve">Do you have pictures of either the site, or the species present at the site? If so, upload them, with accompanying information, below, between the lines. Add up to 3 images per site:</w:t>
+        <w:pStyle w:val="FirstParagraph"/>
+      </w:pPr>
+    </w:p>
+    <w:p>
+      <w:pPr>
+        <w:pStyle w:val="BodyText"/>
+      </w:pPr>
+      <w:r>
+        <w:t xml:space="preserve">Do you have pictures of either the site, or the species present at the site? If so,</w:t>
+      </w:r>
+      <w:r>
+        <w:t xml:space="preserve"> </w:t>
+      </w:r>
+      <w:r>
+        <w:rPr>
+          <w:b/>
+        </w:rPr>
+        <w:t xml:space="preserve">upload them to the NHA report folder and enter accompanying information, below, between the lines.</w:t>
+      </w:r>
+      <w:r>
+        <w:t xml:space="preserve"> </w:t>
+      </w:r>
+      <w:r>
+        <w:t xml:space="preserve">Add up to 3 images per site:</w:t>
       </w:r>
     </w:p>
     <w:p>
@@ -1688,52 +1929,55 @@
         <w:pStyle w:val="FirstParagraph"/>
       </w:pPr>
       <w:r>
+        <w:rPr>
+          <w:b/>
+        </w:rPr>
         <w:t xml:space="preserve">Photo one</w:t>
       </w:r>
       <w:r>
         <w:br w:type="textWrapping"/>
       </w:r>
       <w:r>
-        <w:t xml:space="preserve">* Photographer Name:</w:t>
-      </w:r>
-      <w:r>
-        <w:t xml:space="preserve"> </w:t>
+        <w:t xml:space="preserve">* Photographer Name: &lt;&lt;</w:t>
       </w:r>
       <w:r>
         <w:rPr>
           <w:i/>
         </w:rPr>
-        <w:t xml:space="preserve">enter name here</w:t>
+        <w:t xml:space="preserve">enter name here. Please do not delete the brackets!!</w:t>
+      </w:r>
+      <w:r>
+        <w:t xml:space="preserve">&gt;&gt;</w:t>
       </w:r>
       <w:r>
         <w:br w:type="textWrapping"/>
       </w:r>
       <w:r>
-        <w:t xml:space="preserve">* Photo caption:</w:t>
-      </w:r>
-      <w:r>
-        <w:t xml:space="preserve"> </w:t>
+        <w:t xml:space="preserve">* Photo caption: &lt;&lt;</w:t>
       </w:r>
       <w:r>
         <w:rPr>
           <w:i/>
         </w:rPr>
-        <w:t xml:space="preserve">enter short description of photo here</w:t>
+        <w:t xml:space="preserve">enter short description of photo here. Please do not delete the brackets!!</w:t>
+      </w:r>
+      <w:r>
+        <w:t xml:space="preserve">&gt;&gt;</w:t>
       </w:r>
       <w:r>
         <w:br w:type="textWrapping"/>
       </w:r>
       <w:r>
-        <w:t xml:space="preserve">* Attach photo here:</w:t>
-      </w:r>
-      <w:r>
-        <w:t xml:space="preserve"> </w:t>
+        <w:t xml:space="preserve">* Photo file name: &lt;&lt;</w:t>
       </w:r>
       <w:r>
         <w:rPr>
           <w:i/>
         </w:rPr>
-        <w:t xml:space="preserve">attach photo image file, preferably as a ____________ here</w:t>
+        <w:t xml:space="preserve">enter name of photo file uploaded to folder here. Please do not delete the brackets!!</w:t>
+      </w:r>
+      <w:r>
+        <w:t xml:space="preserve">&gt;&gt;</w:t>
       </w:r>
     </w:p>
     <w:p>
@@ -1744,6 +1988,11 @@
       </w:r>
     </w:p>
     <w:p>
+      <w:pPr>
+        <w:pStyle w:val="FirstParagraph"/>
+      </w:pPr>
+    </w:p>
+    <w:p>
       <w:r>
         <w:pict>
           <v:rect style="width:0;height:1.5pt" o:hralign="center" o:hrstd="t" o:hr="t"/>
@@ -1755,52 +2004,55 @@
         <w:pStyle w:val="FirstParagraph"/>
       </w:pPr>
       <w:r>
+        <w:rPr>
+          <w:b/>
+        </w:rPr>
         <w:t xml:space="preserve">Photo two</w:t>
       </w:r>
       <w:r>
         <w:br w:type="textWrapping"/>
       </w:r>
       <w:r>
-        <w:t xml:space="preserve">* Photographer Name:</w:t>
-      </w:r>
-      <w:r>
-        <w:t xml:space="preserve"> </w:t>
+        <w:t xml:space="preserve">* Photographer Name: &lt;&lt;</w:t>
       </w:r>
       <w:r>
         <w:rPr>
           <w:i/>
         </w:rPr>
-        <w:t xml:space="preserve">enter name here</w:t>
+        <w:t xml:space="preserve">enter name here. Please do not delete the brackets!!</w:t>
+      </w:r>
+      <w:r>
+        <w:t xml:space="preserve">&gt;&gt;</w:t>
       </w:r>
       <w:r>
         <w:br w:type="textWrapping"/>
       </w:r>
       <w:r>
-        <w:t xml:space="preserve">* Photo caption:</w:t>
-      </w:r>
-      <w:r>
-        <w:t xml:space="preserve"> </w:t>
+        <w:t xml:space="preserve">* Photo caption: &lt;&lt;</w:t>
       </w:r>
       <w:r>
         <w:rPr>
           <w:i/>
         </w:rPr>
-        <w:t xml:space="preserve">enter short description of photo here</w:t>
+        <w:t xml:space="preserve">enter short description of photo here. Please do not delete the brackets!!</w:t>
+      </w:r>
+      <w:r>
+        <w:t xml:space="preserve">&gt;&gt;</w:t>
       </w:r>
       <w:r>
         <w:br w:type="textWrapping"/>
       </w:r>
       <w:r>
-        <w:t xml:space="preserve">* Attach photo here:</w:t>
-      </w:r>
-      <w:r>
-        <w:t xml:space="preserve"> </w:t>
+        <w:t xml:space="preserve">* Photo file name: &lt;&lt;</w:t>
       </w:r>
       <w:r>
         <w:rPr>
           <w:i/>
         </w:rPr>
-        <w:t xml:space="preserve">attach photo image file, preferably as a ____________ here</w:t>
+        <w:t xml:space="preserve">enter name of photo file uploaded to folder here. Please do not delete the brackets!!</w:t>
+      </w:r>
+      <w:r>
+        <w:t xml:space="preserve">&gt;&gt;</w:t>
       </w:r>
     </w:p>
     <w:p>
@@ -1811,6 +2063,11 @@
       </w:r>
     </w:p>
     <w:p>
+      <w:pPr>
+        <w:pStyle w:val="FirstParagraph"/>
+      </w:pPr>
+    </w:p>
+    <w:p>
       <w:r>
         <w:pict>
           <v:rect style="width:0;height:1.5pt" o:hralign="center" o:hrstd="t" o:hr="t"/>
@@ -1822,52 +2079,55 @@
         <w:pStyle w:val="FirstParagraph"/>
       </w:pPr>
       <w:r>
+        <w:rPr>
+          <w:b/>
+        </w:rPr>
         <w:t xml:space="preserve">Photo three</w:t>
       </w:r>
       <w:r>
         <w:br w:type="textWrapping"/>
       </w:r>
       <w:r>
-        <w:t xml:space="preserve">* Photographer Name:</w:t>
-      </w:r>
-      <w:r>
-        <w:t xml:space="preserve"> </w:t>
+        <w:t xml:space="preserve">* Photographer Name: &lt;&lt;</w:t>
       </w:r>
       <w:r>
         <w:rPr>
           <w:i/>
         </w:rPr>
-        <w:t xml:space="preserve">enter name here</w:t>
+        <w:t xml:space="preserve">enter name here. Please do not delete the brackets!!</w:t>
+      </w:r>
+      <w:r>
+        <w:t xml:space="preserve">&gt;&gt;</w:t>
       </w:r>
       <w:r>
         <w:br w:type="textWrapping"/>
       </w:r>
       <w:r>
-        <w:t xml:space="preserve">* Photo caption:</w:t>
-      </w:r>
-      <w:r>
-        <w:t xml:space="preserve"> </w:t>
+        <w:t xml:space="preserve">* Photo caption: &lt;&lt;</w:t>
       </w:r>
       <w:r>
         <w:rPr>
           <w:i/>
         </w:rPr>
-        <w:t xml:space="preserve">enter short description of photo here</w:t>
+        <w:t xml:space="preserve">enter short description of photo here. Please do not delete the brackets!!</w:t>
+      </w:r>
+      <w:r>
+        <w:t xml:space="preserve">&gt;&gt;</w:t>
       </w:r>
       <w:r>
         <w:br w:type="textWrapping"/>
       </w:r>
       <w:r>
-        <w:t xml:space="preserve">* Attach photo here:</w:t>
-      </w:r>
-      <w:r>
-        <w:t xml:space="preserve"> </w:t>
+        <w:t xml:space="preserve">* Photo file name: &lt;&lt;</w:t>
       </w:r>
       <w:r>
         <w:rPr>
           <w:i/>
         </w:rPr>
-        <w:t xml:space="preserve">attach photo image file, preferably as a ____________ here</w:t>
+        <w:t xml:space="preserve">enter name of photo file uploaded to folder here. Please do not delete the brackets!!</w:t>
+      </w:r>
+      <w:r>
+        <w:t xml:space="preserve">&gt;&gt;</w:t>
       </w:r>
     </w:p>
     <w:p>
@@ -2216,6 +2476,118 @@
       </w:pPr>
     </w:lvl>
   </w:abstractNum>
+  <w:abstractNum w:abstractNumId="99411">
+    <w:nsid w:val="71315dca"/>
+    <w:multiLevelType w:val="multilevel"/>
+    <w:lvl w:ilvl="0">
+      <w:start w:val="1"/>
+      <w:numFmt w:val="decimal"/>
+      <w:lvlText w:val="%1."/>
+      <w:lvlJc w:val="left"/>
+      <w:pPr>
+        <w:tabs>
+          <w:tab w:val="num" w:pos="0"/>
+        </w:tabs>
+        <w:ind w:left="480" w:hanging="480"/>
+      </w:pPr>
+    </w:lvl>
+    <w:lvl w:ilvl="1">
+      <w:start w:val="1"/>
+      <w:numFmt w:val="decimal"/>
+      <w:lvlText w:val="%2."/>
+      <w:lvlJc w:val="left"/>
+      <w:pPr>
+        <w:tabs>
+          <w:tab w:val="num" w:pos="720"/>
+        </w:tabs>
+        <w:ind w:left="1200" w:hanging="480"/>
+      </w:pPr>
+    </w:lvl>
+    <w:lvl w:ilvl="2">
+      <w:start w:val="1"/>
+      <w:numFmt w:val="decimal"/>
+      <w:lvlText w:val="%3."/>
+      <w:lvlJc w:val="left"/>
+      <w:pPr>
+        <w:tabs>
+          <w:tab w:val="num" w:pos="1440"/>
+        </w:tabs>
+        <w:ind w:left="1920" w:hanging="480"/>
+      </w:pPr>
+    </w:lvl>
+    <w:lvl w:ilvl="3">
+      <w:start w:val="1"/>
+      <w:numFmt w:val="decimal"/>
+      <w:lvlText w:val="%4."/>
+      <w:lvlJc w:val="left"/>
+      <w:pPr>
+        <w:tabs>
+          <w:tab w:val="num" w:pos="2160"/>
+        </w:tabs>
+        <w:ind w:left="2640" w:hanging="480"/>
+      </w:pPr>
+    </w:lvl>
+    <w:lvl w:ilvl="4">
+      <w:start w:val="1"/>
+      <w:numFmt w:val="decimal"/>
+      <w:lvlText w:val="%5."/>
+      <w:lvlJc w:val="left"/>
+      <w:pPr>
+        <w:tabs>
+          <w:tab w:val="num" w:pos="2880"/>
+        </w:tabs>
+        <w:ind w:left="3360" w:hanging="480"/>
+      </w:pPr>
+    </w:lvl>
+    <w:lvl w:ilvl="5">
+      <w:start w:val="1"/>
+      <w:numFmt w:val="decimal"/>
+      <w:lvlText w:val="%6."/>
+      <w:lvlJc w:val="left"/>
+      <w:pPr>
+        <w:tabs>
+          <w:tab w:val="num" w:pos="3600"/>
+        </w:tabs>
+        <w:ind w:left="4080" w:hanging="480"/>
+      </w:pPr>
+    </w:lvl>
+    <w:lvl w:ilvl="6">
+      <w:start w:val="1"/>
+      <w:numFmt w:val="decimal"/>
+      <w:lvlText w:val="%7."/>
+      <w:lvlJc w:val="left"/>
+      <w:pPr>
+        <w:tabs>
+          <w:tab w:val="num" w:pos="4320"/>
+        </w:tabs>
+        <w:ind w:left="4800" w:hanging="480"/>
+      </w:pPr>
+    </w:lvl>
+    <w:lvl w:ilvl="7">
+      <w:start w:val="1"/>
+      <w:numFmt w:val="decimal"/>
+      <w:lvlText w:val="%8."/>
+      <w:lvlJc w:val="left"/>
+      <w:pPr>
+        <w:tabs>
+          <w:tab w:val="num" w:pos="5040"/>
+        </w:tabs>
+        <w:ind w:left="5520" w:hanging="480"/>
+      </w:pPr>
+    </w:lvl>
+    <w:lvl w:ilvl="8">
+      <w:start w:val="1"/>
+      <w:numFmt w:val="decimal"/>
+      <w:lvlText w:val="%9."/>
+      <w:lvlJc w:val="left"/>
+      <w:pPr>
+        <w:tabs>
+          <w:tab w:val="num" w:pos="5760"/>
+        </w:tabs>
+        <w:ind w:left="6240" w:hanging="480"/>
+      </w:pPr>
+    </w:lvl>
+  </w:abstractNum>
   <w:num w:numId="1000">
     <w:abstractNumId w:val="990"/>
   </w:num>
@@ -2224,6 +2596,36 @@
   </w:num>
   <w:num w:numId="1001">
     <w:abstractNumId w:val="991"/>
+  </w:num>
+  <w:num w:numId="1002">
+    <w:abstractNumId w:val="99411"/>
+    <w:lvlOverride w:ilvl="0">
+      <w:startOverride w:val="1"/>
+    </w:lvlOverride>
+    <w:lvlOverride w:ilvl="1">
+      <w:startOverride w:val="1"/>
+    </w:lvlOverride>
+    <w:lvlOverride w:ilvl="2">
+      <w:startOverride w:val="1"/>
+    </w:lvlOverride>
+    <w:lvlOverride w:ilvl="3">
+      <w:startOverride w:val="1"/>
+    </w:lvlOverride>
+    <w:lvlOverride w:ilvl="4">
+      <w:startOverride w:val="1"/>
+    </w:lvlOverride>
+    <w:lvlOverride w:ilvl="5">
+      <w:startOverride w:val="1"/>
+    </w:lvlOverride>
+    <w:lvlOverride w:ilvl="6">
+      <w:startOverride w:val="1"/>
+    </w:lvlOverride>
+    <w:lvlOverride w:ilvl="7">
+      <w:startOverride w:val="1"/>
+    </w:lvlOverride>
+    <w:lvlOverride w:ilvl="8">
+      <w:startOverride w:val="1"/>
+    </w:lvlOverride>
   </w:num>
 </w:numbering>
 </file>

--- a/NHAReport_part1.docx
+++ b/NHAReport_part1.docx
@@ -30,6 +30,23 @@
     </w:p>
     <w:p>
       <w:pPr>
+        <w:pStyle w:val="FirstParagraph"/>
+      </w:pPr>
+      <w:r>
+        <w:t xml:space="preserve">Site significance rank: S</w:t>
+      </w:r>
+      <w:r>
+        <w:br w:type="textWrapping"/>
+      </w:r>
+      <w:r>
+        <w:t xml:space="preserve">NHA Join ID: ct70362</w:t>
+      </w:r>
+      <w:r>
+        <w:br w:type="textWrapping"/>
+      </w:r>
+    </w:p>
+    <w:p>
+      <w:pPr>
         <w:pStyle w:val="Heading1"/>
       </w:pPr>
       <w:bookmarkStart w:id="20" w:name="site-description"/>
@@ -72,7 +89,7 @@
         <w:pStyle w:val="BodyText"/>
       </w:pPr>
       <w:r>
-        <w:t xml:space="preserve">This site is briefly described as:</w:t>
+        <w:t xml:space="preserve">This brief description from the NHA geodatabase reads:</w:t>
       </w:r>
       <w:r>
         <w:t xml:space="preserve"> </w:t>
@@ -1303,6 +1320,53 @@
       <w:r>
         <w:t xml:space="preserve">See output below from Biotics, in association with all the EOs at this site. Biotics fields reported include EO_ID, SNAME, EO_DATA, GEN_DESC, MGMT_COM, GENERL_COM. Use this to inform both the site description and the threats and conservation recommendations section.</w:t>
       </w:r>
+      <w:r>
+        <w:br w:type="textWrapping"/>
+      </w:r>
+      <w:r>
+        <w:t xml:space="preserve">To learn more about each EO, follow the links provided below to the Biotics page for each EO at this site:</w:t>
+      </w:r>
+    </w:p>
+    <w:p>
+      <w:pPr>
+        <w:pStyle w:val="BodyText"/>
+      </w:pPr>
+      <w:hyperlink r:id="rId22">
+        <w:r>
+          <w:rPr>
+            <w:rStyle w:val="Hyperlink"/>
+          </w:rPr>
+          <w:t xml:space="preserve">Sedum telephioides</w:t>
+        </w:r>
+      </w:hyperlink>
+      <w:r>
+        <w:t xml:space="preserve">,</w:t>
+      </w:r>
+      <w:r>
+        <w:t xml:space="preserve"> </w:t>
+      </w:r>
+      <w:hyperlink r:id="rId23">
+        <w:r>
+          <w:rPr>
+            <w:rStyle w:val="Hyperlink"/>
+          </w:rPr>
+          <w:t xml:space="preserve">Virginia Pine - Mixed Hardwood Shale Woodland</w:t>
+        </w:r>
+      </w:hyperlink>
+      <w:r>
+        <w:t xml:space="preserve">,</w:t>
+      </w:r>
+      <w:r>
+        <w:t xml:space="preserve"> </w:t>
+      </w:r>
+      <w:hyperlink r:id="rId24">
+        <w:r>
+          <w:rPr>
+            <w:rStyle w:val="Hyperlink"/>
+          </w:rPr>
+          <w:t xml:space="preserve">Phacelia dubia</w:t>
+        </w:r>
+      </w:hyperlink>
     </w:p>
     <w:p>
       <w:pPr>
@@ -1317,7 +1381,7 @@
         <w:rPr>
           <w:rStyle w:val="VerbatimChar"/>
         </w:rPr>
-        <w:t xml:space="preserve">## [1] "12899 Sedum telephioides 1995 SEP 21: 15 STEMS OBSERVED IN FLOWER AND FRUIT; HEALTH DESPITE DROUGHT; NOT IDEAL HABITAT FOR SEDUM (F95GRUB7, S95GRUCM) .&lt;br&gt;&lt;br&gt;1985 AUG 15, PLANTS OBSERVED AT BARNES GAP BARRENS (F85WIE12). &lt;br&gt;&lt;br&gt;1969 AUG 17 AND 1969 SEP 7: PETALS WHITE, ANTHERS RED; ON CREST OF UPPER BLUFF, IN SHADE OF AMERICUS ALBA; CLIFF ON NORTH SIDE OF BARNES GAP; SSW EXPOSURE; 245-253 M (S69CLACU) . &lt;br&gt;1969 AUG 18: LEAVES PALE GREEN, PETALS WHITE, PINKISH AT APEX; ON CREST OF CLIFF ON N SIDE OF BARNES GAP (S69CLACU).  SOUTH-WEST FACING SHALE CLIFF WITH OPEN EXPOSED SHALE LEDGESTHE UPPER LIP OF THE CLIFF IS THE BEST HABITAT. THE NW-ERN PORTION OF THE BARREN IS WOODED. THE SE-ERN PORTION OPEN. NA F95GRUB7 NOTES THAT THE HABITAT AT DOT 5 IS QUITE DISTURBED."                                                                                                                                                                                     </w:t>
+        <w:t xml:space="preserve">## [1] "12899--Sedum telephioides--1995 SEP 21: 15 STEMS OBSERVED IN FLOWER AND FRUIT; HEALTH DESPITE DROUGHT; NOT IDEAL HABITAT FOR SEDUM (F95GRUB7, S95GRUCM) .&lt;br&gt;&lt;br&gt;1985 AUG 15, PLANTS OBSERVED AT BARNES GAP BARRENS (F85WIE12). &lt;br&gt;&lt;br&gt;1969 AUG 17 AND 1969 SEP 7: PETALS WHITE, ANTHERS RED; ON CREST OF UPPER BLUFF, IN SHADE OF AMERICUS ALBA; CLIFF ON NORTH SIDE OF BARNES GAP; SSW EXPOSURE; 245-253 M (S69CLACU) . &lt;br&gt;1969 AUG 18: LEAVES PALE GREEN, PETALS WHITE, PINKISH AT APEX; ON CREST OF CLIFF ON N SIDE OF BARNES GAP (S69CLACU). --SOUTH-WEST FACING SHALE CLIFF WITH OPEN EXPOSED SHALE LEDGESTHE UPPER LIP OF THE CLIFF IS THE BEST HABITAT. THE NW-ERN PORTION OF THE BARREN IS WOODED. THE SE-ERN PORTION OPEN.--NA--F95GRUB7 NOTES THAT THE HABITAT AT DOT 5 IS QUITE DISTURBED."                                                                                                                                                                                     </w:t>
       </w:r>
       <w:r>
         <w:br w:type="textWrapping"/>
@@ -1326,7 +1390,7 @@
         <w:rPr>
           <w:rStyle w:val="VerbatimChar"/>
         </w:rPr>
-        <w:t xml:space="preserve">## [2] "16751 Virginia Pine - Mixed Hardwood Shale Woodland 2006:  Tony Davis interpreted PA MAP 2004-2006 aerial photos to replace previous polygons with a better polygon (P11DAVK2).&lt;br&gt;&lt;br&gt;1984-05-15: 40-50 ACRE SHALE BARREN, CHARACTERISTIC SPECIES, BUT NO STRICT ENDEMICS OBSERVED (F84WIE08). SW FACING CLIFF OF TOWN HILL,CUT BY SIDLING HILL CR.&amp; SEC RDBARNES GAP ON THE SE SIDE OF THE RIDGE. SMALL CLIFFS AND SHELVES BETWEEN CLIFFS. 40-50 FEET HIGH. BEST BARRENS @ TOP OF CLIFF. EXPOSED SHALE. NW PORTION OF THE CLIFF WOODED. NA EO SHOULD BE SURVEYED DURING FALL TO CHECK FOR LATER APPEARING SPECIES."                                                                                                                                                                                                                                                                                                                                                                    </w:t>
+        <w:t xml:space="preserve">## [2] "16751--Virginia Pine - Mixed Hardwood Shale Woodland--2006:  Tony Davis interpreted PA MAP 2004-2006 aerial photos to replace previous polygons with a better polygon (P11DAVK2).&lt;br&gt;&lt;br&gt;1984-05-15: 40-50 ACRE SHALE BARREN, CHARACTERISTIC SPECIES, BUT NO STRICT ENDEMICS OBSERVED (F84WIE08).--SW FACING CLIFF OF TOWN HILL,CUT BY SIDLING HILL CR.&amp; SEC RDBARNES GAP ON THE SE SIDE OF THE RIDGE. SMALL CLIFFS AND SHELVES BETWEEN CLIFFS. 40-50 FEET HIGH. BEST BARRENS @ TOP OF CLIFF. EXPOSED SHALE. NW PORTION OF THE CLIFF WOODED.--NA--EO SHOULD BE SURVEYED DURING FALL TO CHECK FOR LATER APPEARING SPECIES."                                                                                                                                                                                                                                                                                                                                                                    </w:t>
       </w:r>
       <w:r>
         <w:br w:type="textWrapping"/>
@@ -1335,18 +1399,18 @@
         <w:rPr>
           <w:rStyle w:val="VerbatimChar"/>
         </w:rPr>
-        <w:t xml:space="preserve">## [3] "27532 Phacelia dubia 2015-05-07: element found getting crowded out by Lonicera japonica on roadbank. More in opening above from the road, where it is threatened by Lonicera morrowii (see SF_ID 52548) (F15GRU02). 2015-05-07: Four Quarters Interfaith Sanctuary is located in the Sideling Hill Creek watershed, and the creek runs through the tracts owned by the organization. The surface bedrock is Devonian, entirely within the Catskill Formation, and consists of a red rock called a sandstone in the description of the formation, but is locally more of a shale. Judging from the flora here and elsewhere in the vicinity and within this geology, the soils range in pH from moderately acid to moderately alkaline. The most notable features from a biodiversity standpoint are the stream and the WSW-facing outcrops, which constitute a shale barren (F15GRU02). NA 2015-05-07:We surveyed from the road only as we did not have landowner permission (F15GRU02)."</w:t>
+        <w:t xml:space="preserve">## [3] "27532--Phacelia dubia--2015-05-07: element found getting crowded out by Lonicera japonica on roadbank. More in opening above from the road, where it is threatened by Lonicera morrowii (see SF_ID 52548) (F15GRU02).--2015-05-07: Four Quarters Interfaith Sanctuary is located in the Sideling Hill Creek watershed, and the creek runs through the tracts owned by the organization. The surface bedrock is Devonian, entirely within the Catskill Formation, and consists of a red rock called a sandstone in the description of the formation, but is locally more of a shale. Judging from the flora here and elsewhere in the vicinity and within this geology, the soils range in pH from moderately acid to moderately alkaline. The most notable features from a biodiversity standpoint are the stream and the WSW-facing outcrops, which constitute a shale barren (F15GRU02).--NA--2015-05-07:We surveyed from the road only as we did not have landowner permission (F15GRU02)."</w:t>
       </w:r>
     </w:p>
     <w:p>
       <w:pPr>
         <w:pStyle w:val="Heading1"/>
       </w:pPr>
-      <w:bookmarkStart w:id="22" w:name="threats-and-conservation-recommendations"/>
+      <w:bookmarkStart w:id="25" w:name="threats-and-conservation-recommendations"/>
       <w:r>
         <w:t xml:space="preserve">Threats and Conservation Recommendations</w:t>
       </w:r>
-      <w:bookmarkEnd w:id="22"/>
+      <w:bookmarkEnd w:id="25"/>
     </w:p>
     <w:p>
       <w:pPr>
@@ -1483,11 +1547,11 @@
       <w:pPr>
         <w:pStyle w:val="Heading2"/>
       </w:pPr>
-      <w:bookmarkStart w:id="23" w:name="Xcb0c26b2bc6b83272c11d30a3b2a98a03536896"/>
+      <w:bookmarkStart w:id="26" w:name="Xcb0c26b2bc6b83272c11d30a3b2a98a03536896"/>
       <w:r>
         <w:t xml:space="preserve">EO-Specific Threats and Conservation Recommendation Info</w:t>
       </w:r>
-      <w:bookmarkEnd w:id="23"/>
+      <w:bookmarkEnd w:id="26"/>
     </w:p>
     <w:p>
       <w:pPr>
@@ -1702,11 +1766,11 @@
       <w:pPr>
         <w:pStyle w:val="Heading1"/>
       </w:pPr>
-      <w:bookmarkStart w:id="24" w:name="references"/>
+      <w:bookmarkStart w:id="27" w:name="references"/>
       <w:r>
         <w:t xml:space="preserve">References</w:t>
       </w:r>
-      <w:bookmarkEnd w:id="24"/>
+      <w:bookmarkEnd w:id="27"/>
     </w:p>
     <w:p>
       <w:pPr>
@@ -1734,11 +1798,11 @@
       <w:pPr>
         <w:pStyle w:val="Heading1"/>
       </w:pPr>
-      <w:bookmarkStart w:id="25" w:name="location"/>
+      <w:bookmarkStart w:id="28" w:name="location"/>
       <w:r>
         <w:t xml:space="preserve">Location</w:t>
       </w:r>
-      <w:bookmarkEnd w:id="25"/>
+      <w:bookmarkEnd w:id="28"/>
     </w:p>
     <w:p>
       <w:pPr>
@@ -1828,12 +1892,12 @@
         <w:br w:type="textWrapping"/>
       </w:r>
       <w:r>
-        <w:t xml:space="preserve">Pennsylvania Natural Heritage Program. 2019. Town Hill Barren NHA. Created on 19 Mar 2019. Available at:</w:t>
+        <w:t xml:space="preserve">Pennsylvania Natural Heritage Program. 2019. Town Hill Barren NHA. Created on 20 Mar 2019. Available at:</w:t>
       </w:r>
       <w:r>
         <w:t xml:space="preserve"> </w:t>
       </w:r>
-      <w:hyperlink r:id="rId26">
+      <w:hyperlink r:id="rId29">
         <w:r>
           <w:rPr>
             <w:rStyle w:val="Hyperlink"/>

--- a/NHAReport_part1.docx
+++ b/NHAReport_part1.docx
@@ -49,9 +49,9 @@
       <w:pPr>
         <w:pStyle w:val="Heading1"/>
       </w:pPr>
-      <w:bookmarkStart w:id="20" w:name="site-description"/>
-      <w:r>
-        <w:t xml:space="preserve">Site Description</w:t>
+      <w:bookmarkStart w:id="20" w:name="X13c6a605379409f8032ba17ee505f064d5d3d69"/>
+      <w:r>
+        <w:t xml:space="preserve">Overview of NHA Report Status for this Site</w:t>
       </w:r>
       <w:bookmarkEnd w:id="20"/>
     </w:p>
@@ -60,36 +60,19 @@
         <w:pStyle w:val="FirstParagraph"/>
       </w:pPr>
       <w:r>
-        <w:t xml:space="preserve">Site Description - this should be about a one paragraph description of the site describing its location, size, major habitats, or other descriptive information about the site. General species info can be placed here (e.g. </w:t>
-      </w:r>
-      <w:r>
-        <w:rPr>
-          <w:i/>
-        </w:rPr>
-        <w:t xml:space="preserve">“</w:t>
-      </w:r>
-      <w:r>
-        <w:rPr>
-          <w:i/>
-        </w:rPr>
-        <w:t xml:space="preserve">The wetlands at this site provide high quality habitat for a number of species of dragonflies.</w:t>
-      </w:r>
-      <w:r>
-        <w:rPr>
-          <w:i/>
-        </w:rPr>
-        <w:t xml:space="preserve">”</w:t>
-      </w:r>
-      <w:r>
-        <w:t xml:space="preserve">), but try to avoid specific talk about individual species.</w:t>
-      </w:r>
-    </w:p>
-    <w:p>
-      <w:pPr>
-        <w:pStyle w:val="BodyText"/>
-      </w:pPr>
-      <w:r>
-        <w:t xml:space="preserve">This brief description from the NHA geodatabase reads:</w:t>
+        <w:t xml:space="preserve">Please highlight or otherwise indicate the answers to the following questions upon completion of this site report; add details if necessary to your responses, using Word comments:</w:t>
+      </w:r>
+    </w:p>
+    <w:p>
+      <w:pPr>
+        <w:pStyle w:val="Compact"/>
+        <w:numPr>
+          <w:numId w:val="1001"/>
+          <w:ilvl w:val="0"/>
+        </w:numPr>
+      </w:pPr>
+      <w:r>
+        <w:t xml:space="preserve">Is the underlying spatial information complete and correct for this site?</w:t>
       </w:r>
       <w:r>
         <w:t xml:space="preserve"> </w:t>
@@ -98,23 +81,79 @@
         <w:rPr>
           <w:b/>
         </w:rPr>
-        <w:t xml:space="preserve">Steep, south-facing slope that harbors a shale-barren community and a species of concern.</w:t>
-      </w:r>
-    </w:p>
-    <w:p>
-      <w:pPr>
-        <w:pStyle w:val="BodyText"/>
-      </w:pPr>
-    </w:p>
-    <w:p>
-      <w:pPr>
-        <w:pStyle w:val="BodyText"/>
-      </w:pPr>
+        <w:t xml:space="preserve">yes no</w:t>
+      </w:r>
+      <w:r>
+        <w:br w:type="textWrapping"/>
+      </w:r>
+    </w:p>
+    <w:p>
+      <w:pPr>
+        <w:pStyle w:val="Compact"/>
+        <w:numPr>
+          <w:numId w:val="1001"/>
+          <w:ilvl w:val="0"/>
+        </w:numPr>
+      </w:pPr>
+      <w:r>
+        <w:t xml:space="preserve">Is the species table complete and correct for this site?</w:t>
+      </w:r>
+      <w:r>
+        <w:t xml:space="preserve"> </w:t>
+      </w:r>
       <w:r>
         <w:rPr>
           <w:b/>
         </w:rPr>
-        <w:t xml:space="preserve">Enter your site description text in the space between these lines:</w:t>
+        <w:t xml:space="preserve">yes no</w:t>
+      </w:r>
+      <w:r>
+        <w:br w:type="textWrapping"/>
+      </w:r>
+    </w:p>
+    <w:p>
+      <w:pPr>
+        <w:pStyle w:val="Compact"/>
+        <w:numPr>
+          <w:numId w:val="1001"/>
+          <w:ilvl w:val="0"/>
+        </w:numPr>
+      </w:pPr>
+      <w:r>
+        <w:t xml:space="preserve">Did you have enough information to complete a comprehensive threats and conservation recommendations section for this site?</w:t>
+      </w:r>
+      <w:r>
+        <w:t xml:space="preserve"> </w:t>
+      </w:r>
+      <w:r>
+        <w:rPr>
+          <w:b/>
+        </w:rPr>
+        <w:t xml:space="preserve">yes no</w:t>
+      </w:r>
+      <w:r>
+        <w:br w:type="textWrapping"/>
+      </w:r>
+    </w:p>
+    <w:p>
+      <w:pPr>
+        <w:pStyle w:val="Compact"/>
+        <w:numPr>
+          <w:numId w:val="1001"/>
+          <w:ilvl w:val="0"/>
+        </w:numPr>
+      </w:pPr>
+      <w:r>
+        <w:t xml:space="preserve">Is this NHA report content complete and ready to be formatted and published?</w:t>
+      </w:r>
+      <w:r>
+        <w:t xml:space="preserve"> </w:t>
+      </w:r>
+      <w:r>
+        <w:rPr>
+          <w:b/>
+        </w:rPr>
+        <w:t xml:space="preserve">yes no</w:t>
       </w:r>
     </w:p>
     <w:p>
@@ -126,13 +165,101 @@
     </w:p>
     <w:p>
       <w:pPr>
+        <w:pStyle w:val="Heading1"/>
+      </w:pPr>
+      <w:bookmarkStart w:id="21" w:name="site-description"/>
+      <w:r>
+        <w:t xml:space="preserve">Site Description</w:t>
+      </w:r>
+      <w:bookmarkEnd w:id="21"/>
+    </w:p>
+    <w:p>
+      <w:pPr>
         <w:pStyle w:val="FirstParagraph"/>
       </w:pPr>
       <w:r>
+        <w:t xml:space="preserve">Site Description - this should be about a one paragraph description of the site describing its location, size, major habitats, or other descriptive information about the site. General species info can be placed here (e.g. </w:t>
+      </w:r>
+      <w:r>
         <w:rPr>
           <w:i/>
         </w:rPr>
-        <w:t xml:space="preserve">&lt;&lt; enter text here, between these brackets. Please do not delete the brackets!! &gt;&gt;</w:t>
+        <w:t xml:space="preserve">“</w:t>
+      </w:r>
+      <w:r>
+        <w:rPr>
+          <w:i/>
+        </w:rPr>
+        <w:t xml:space="preserve">The wetlands at this site provide high quality habitat for a number of species of dragonflies.</w:t>
+      </w:r>
+      <w:r>
+        <w:rPr>
+          <w:i/>
+        </w:rPr>
+        <w:t xml:space="preserve">”</w:t>
+      </w:r>
+      <w:r>
+        <w:t xml:space="preserve">).</w:t>
+      </w:r>
+      <w:r>
+        <w:br w:type="textWrapping"/>
+      </w:r>
+      <w:r>
+        <w:t xml:space="preserve"> </w:t>
+      </w:r>
+      <w:r>
+        <w:t xml:space="preserve">Paragraphs can be added to supply more detail about each species or group of species at this NHA, if you want. If information is added, try to keep it general and not have a lot of detail about each specific taxon as it will help to keep the sites as current as possible without a lot of ongoing editing-remember, we are going to rely on the factsheets for that purpose. For example, it would be good to say something like</w:t>
+      </w:r>
+      <w:r>
+        <w:t xml:space="preserve"> </w:t>
+      </w:r>
+      <w:r>
+        <w:t xml:space="preserve">“</w:t>
+      </w:r>
+      <w:r>
+        <w:t xml:space="preserve">The dragonflies at this site depend on clean water to breed</w:t>
+      </w:r>
+      <w:r>
+        <w:t xml:space="preserve">”</w:t>
+      </w:r>
+      <w:r>
+        <w:t xml:space="preserve"> </w:t>
+      </w:r>
+      <w:r>
+        <w:t xml:space="preserve">as that statement would likely be true even if we added or subtracted species to the list.</w:t>
+      </w:r>
+    </w:p>
+    <w:p>
+      <w:pPr>
+        <w:pStyle w:val="BodyText"/>
+      </w:pPr>
+      <w:r>
+        <w:t xml:space="preserve">This brief description from the NHA geodatabase reads:</w:t>
+      </w:r>
+      <w:r>
+        <w:t xml:space="preserve"> </w:t>
+      </w:r>
+      <w:r>
+        <w:rPr>
+          <w:b/>
+        </w:rPr>
+        <w:t xml:space="preserve">Steep, south-facing slope that harbors a shale-barren community and a species of concern.</w:t>
+      </w:r>
+    </w:p>
+    <w:p>
+      <w:pPr>
+        <w:pStyle w:val="BodyText"/>
+      </w:pPr>
+    </w:p>
+    <w:p>
+      <w:pPr>
+        <w:pStyle w:val="BodyText"/>
+      </w:pPr>
+      <w:r>
+        <w:rPr>
+          <w:b/>
+        </w:rPr>
+        <w:t xml:space="preserve">Enter your site description text in the space between these lines:</w:t>
       </w:r>
     </w:p>
     <w:p>
@@ -146,13 +273,53 @@
       <w:pPr>
         <w:pStyle w:val="FirstParagraph"/>
       </w:pPr>
+      <w:r>
+        <w:t xml:space="preserve">|DESC_B|</w:t>
+      </w:r>
     </w:p>
     <w:p>
       <w:pPr>
         <w:pStyle w:val="BodyText"/>
       </w:pPr>
       <w:r>
-        <w:t xml:space="preserve">Species or natural communities of concern that can be found in this NHA include the following:</w:t>
+        <w:rPr>
+          <w:i/>
+        </w:rPr>
+        <w:t xml:space="preserve">enter text here, between these brackets. Please do not delete the brackets!!</w:t>
+      </w:r>
+      <w:r>
+        <w:rPr>
+          <w:i/>
+        </w:rPr>
+        <w:t xml:space="preserve"> </w:t>
+      </w:r>
+    </w:p>
+    <w:p>
+      <w:pPr>
+        <w:pStyle w:val="BodyText"/>
+      </w:pPr>
+      <w:r>
+        <w:t xml:space="preserve">|DESC_E|</w:t>
+      </w:r>
+    </w:p>
+    <w:p>
+      <w:r>
+        <w:pict>
+          <v:rect style="width:0;height:1.5pt" o:hralign="center" o:hrstd="t" o:hr="t"/>
+        </w:pict>
+      </w:r>
+    </w:p>
+    <w:p>
+      <w:pPr>
+        <w:pStyle w:val="FirstParagraph"/>
+      </w:pPr>
+    </w:p>
+    <w:p>
+      <w:pPr>
+        <w:pStyle w:val="BodyText"/>
+      </w:pPr>
+      <w:r>
+        <w:t xml:space="preserve">Please check the species table below for accuracy. Make a note of any issues, using Word comments.</w:t>
       </w:r>
     </w:p>
     <w:tbl xmlns:w="http://schemas.openxmlformats.org/wordprocessingml/2006/main" xmlns:r="http://schemas.openxmlformats.org/officeDocument/2006/relationships" xmlns:w14="http://schemas.microsoft.com/office/word/2010/wordml" xmlns:wp="http://schemas.openxmlformats.org/drawingml/2006/wordprocessingDrawing" xmlns:a="http://schemas.openxmlformats.org/drawingml/2006/main" xmlns:pic="http://schemas.openxmlformats.org/drawingml/2006/picture">
@@ -1307,11 +1474,11 @@
       <w:pPr>
         <w:pStyle w:val="Heading2"/>
       </w:pPr>
-      <w:bookmarkStart w:id="21" w:name="information-from-biotics"/>
+      <w:bookmarkStart w:id="22" w:name="information-from-biotics"/>
       <w:r>
         <w:t xml:space="preserve">Information from Biotics</w:t>
       </w:r>
-      <w:bookmarkEnd w:id="21"/>
+      <w:bookmarkEnd w:id="22"/>
     </w:p>
     <w:p>
       <w:pPr>
@@ -1331,7 +1498,7 @@
       <w:pPr>
         <w:pStyle w:val="BodyText"/>
       </w:pPr>
-      <w:hyperlink r:id="rId22">
+      <w:hyperlink r:id="rId23">
         <w:r>
           <w:rPr>
             <w:rStyle w:val="Hyperlink"/>
@@ -1345,7 +1512,7 @@
       <w:r>
         <w:t xml:space="preserve"> </w:t>
       </w:r>
-      <w:hyperlink r:id="rId23">
+      <w:hyperlink r:id="rId24">
         <w:r>
           <w:rPr>
             <w:rStyle w:val="Hyperlink"/>
@@ -1359,7 +1526,7 @@
       <w:r>
         <w:t xml:space="preserve"> </w:t>
       </w:r>
-      <w:hyperlink r:id="rId24">
+      <w:hyperlink r:id="rId25">
         <w:r>
           <w:rPr>
             <w:rStyle w:val="Hyperlink"/>
@@ -1406,18 +1573,18 @@
       <w:pPr>
         <w:pStyle w:val="Heading1"/>
       </w:pPr>
-      <w:bookmarkStart w:id="25" w:name="threats-and-conservation-recommendations"/>
+      <w:bookmarkStart w:id="26" w:name="threats-and-conservation-recommendations"/>
       <w:r>
         <w:t xml:space="preserve">Threats and Conservation Recommendations</w:t>
       </w:r>
-      <w:bookmarkEnd w:id="25"/>
+      <w:bookmarkEnd w:id="26"/>
     </w:p>
     <w:p>
       <w:pPr>
         <w:pStyle w:val="FirstParagraph"/>
       </w:pPr>
       <w:r>
-        <w:t xml:space="preserve">This area should include a short, one paragraph description of the overall threats and conservation recommendations for the NHA. This paragraph could include an overview of historic impacts, a general statement about the level of site protection, existing management plans, and known conservation issues. Incorporate information specific to the site overall, as well as to the individual EO’s present.</w:t>
+        <w:t xml:space="preserve">This area should include, first, a short, one paragraph description of the overall threats and conservation recommendations for the NHA. This paragraph could include an overview of historic impacts, a general statement about the level of site protection, existing management plans, and known conservation issues. Incorporate information specific to the site overall, as well as to the individual EO’s present.</w:t>
       </w:r>
     </w:p>
     <w:p>
@@ -1448,137 +1615,171 @@
         <w:pStyle w:val="FirstParagraph"/>
       </w:pPr>
       <w:r>
+        <w:t xml:space="preserve">&lt;</w:t>
+      </w:r>
+      <w:r>
+        <w:t xml:space="preserve">&gt;</w:t>
+      </w:r>
+    </w:p>
+    <w:p>
+      <w:pPr>
+        <w:pStyle w:val="BodyText"/>
+      </w:pPr>
+      <w:r>
         <w:rPr>
           <w:i/>
         </w:rPr>
-        <w:t xml:space="preserve">&lt;&lt; enter text here, between these brackets. Please do not delete the brackets!! &gt;&gt;</w:t>
-      </w:r>
-    </w:p>
-    <w:p>
-      <w:r>
-        <w:pict>
-          <v:rect style="width:0;height:1.5pt" o:hralign="center" o:hrstd="t" o:hr="t"/>
-        </w:pict>
-      </w:r>
-    </w:p>
-    <w:p>
-      <w:pPr>
-        <w:pStyle w:val="FirstParagraph"/>
-      </w:pPr>
+        <w:t xml:space="preserve">enter text here, between these brackets. Please do not delete the brackets!!</w:t>
+      </w:r>
     </w:p>
     <w:p>
       <w:pPr>
         <w:pStyle w:val="BodyText"/>
       </w:pPr>
       <w:r>
-        <w:t xml:space="preserve">Specific threats and conservation recommendations for the elements present at this site include:</w:t>
+        <w:t xml:space="preserve">&lt;</w:t>
+      </w:r>
+      <w:r>
+        <w:t xml:space="preserve">&gt;</w:t>
+      </w:r>
+      <w:r>
+        <w:br w:type="textWrapping"/>
+      </w:r>
+      <w:r>
+        <w:t xml:space="preserve">***</w:t>
       </w:r>
     </w:p>
     <w:p>
       <w:pPr>
         <w:pStyle w:val="BodyText"/>
       </w:pPr>
-      <w:r>
-        <w:t xml:space="preserve">The goal of the list items here should be to create a list of known conservation issues at this site, and what needs to be done to address them. Be as specific as you possibly can–for example, if an EO is generally known to be susceptible to invasive species and there is information in Biotics about particular invasive species known to be present at this site, incorporate the specific information into the bullet. For example:</w:t>
+    </w:p>
+    <w:p>
+      <w:pPr>
+        <w:pStyle w:val="BodyText"/>
+      </w:pPr>
+      <w:r>
+        <w:t xml:space="preserve">Secondly, this section will contain a bulleted list of known conservation issues at this site, and what needs to be done to address them. Use the pre-generated EO-associated conservation threats and recommendations available below as a starting point. Be as specific as you possibly can–for example, if an EO is generally known to be susceptible to invasive species and there is information in Biotics about particular invasive species known to be present at this site, incorporate the specific information into the pre-written invasive species bullet. For example:</w:t>
       </w:r>
     </w:p>
     <w:p>
       <w:pPr>
         <w:pStyle w:val="Compact"/>
-        <w:numPr>
-          <w:numId w:val="1001"/>
-          <w:ilvl w:val="0"/>
-        </w:numPr>
-      </w:pPr>
-      <w:r>
-        <w:rPr>
-          <w:i/>
-        </w:rPr>
-        <w:t xml:space="preserve">Aggressive non-native plant species are a particular threat to species is calcareous habitats. Left to spread, these species can crowd out the species of concern, as well as other native plant species. Invasive species known to be present at this site include xxxx, xxxx, xxxx, and xxxx. Monitor for invasive plant species and remove them prior to becoming dominant at this site, if possible. Target pioneer populations of invasive plants for immediate and continued removal. It is much easier and more effective to keep a place invasive-free than to try to repair a heavily infested habitat. Invasive species management should be coordinated by individuals familiar with the rare species as well as the invasive species present. Continual invasive species monitoring and control will likely be necessary.</w:t>
-      </w:r>
-    </w:p>
-    <w:p>
-      <w:pPr>
-        <w:pStyle w:val="FirstParagraph"/>
-      </w:pPr>
-    </w:p>
-    <w:p>
-      <w:pPr>
-        <w:pStyle w:val="BodyText"/>
-      </w:pPr>
-      <w:r>
-        <w:rPr>
-          <w:b/>
-        </w:rPr>
-        <w:t xml:space="preserve">Enter your specific threats and conservation recommendations bullets in the space between these lines:</w:t>
-      </w:r>
-    </w:p>
-    <w:p>
-      <w:r>
-        <w:pict>
-          <v:rect style="width:0;height:1.5pt" o:hralign="center" o:hrstd="t" o:hr="t"/>
-        </w:pict>
-      </w:r>
-    </w:p>
-    <w:p>
-      <w:pPr>
-        <w:pStyle w:val="FirstParagraph"/>
-      </w:pPr>
-      <w:r>
-        <w:rPr>
-          <w:i/>
-        </w:rPr>
-        <w:t xml:space="preserve">&lt;&lt; enter text here, between these brackets. Please do not delete the brackets!! &gt;&gt;</w:t>
-      </w:r>
-    </w:p>
-    <w:p>
-      <w:r>
-        <w:pict>
-          <v:rect style="width:0;height:1.5pt" o:hralign="center" o:hrstd="t" o:hr="t"/>
-        </w:pict>
-      </w:r>
-    </w:p>
-    <w:p>
-      <w:pPr>
-        <w:pStyle w:val="FirstParagraph"/>
-      </w:pPr>
-    </w:p>
-    <w:p>
-      <w:pPr>
-        <w:pStyle w:val="Heading2"/>
-      </w:pPr>
-      <w:bookmarkStart w:id="26" w:name="Xcb0c26b2bc6b83272c11d30a3b2a98a03536896"/>
-      <w:r>
-        <w:t xml:space="preserve">EO-Specific Threats and Conservation Recommendation Info</w:t>
-      </w:r>
-      <w:bookmarkEnd w:id="26"/>
-    </w:p>
-    <w:p>
-      <w:pPr>
-        <w:pStyle w:val="FirstParagraph"/>
-      </w:pPr>
-      <w:r>
-        <w:t xml:space="preserve">Included below is species-specific information on general conservation threats and recommendations. This includes:</w:t>
-      </w:r>
-      <w:r>
-        <w:br w:type="textWrapping"/>
-      </w:r>
-    </w:p>
-    <w:p>
-      <w:pPr>
         <w:numPr>
           <w:numId w:val="1002"/>
           <w:ilvl w:val="0"/>
         </w:numPr>
       </w:pPr>
       <w:r>
+        <w:rPr>
+          <w:i/>
+        </w:rPr>
+        <w:t xml:space="preserve">Aggressive non-native plant species are a particular threat to species is calcareous habitats. Invasive species known to be present at this site include xxxx, xxxx, xxxx, and xxxx. Monitor for invasive plant species and remove them prior to becoming dominant at this site, if possible. Target pioneer populations of invasive plants for immediate and continued removal.</w:t>
+      </w:r>
+    </w:p>
+    <w:p>
+      <w:pPr>
+        <w:pStyle w:val="FirstParagraph"/>
+      </w:pPr>
+    </w:p>
+    <w:p>
+      <w:pPr>
+        <w:pStyle w:val="BodyText"/>
+      </w:pPr>
+      <w:r>
+        <w:rPr>
+          <w:b/>
+        </w:rPr>
+        <w:t xml:space="preserve">Enter your specific threats and conservation recommendations bullets in the space between these lines:</w:t>
+      </w:r>
+    </w:p>
+    <w:p>
+      <w:r>
+        <w:pict>
+          <v:rect style="width:0;height:1.5pt" o:hralign="center" o:hrstd="t" o:hr="t"/>
+        </w:pict>
+      </w:r>
+    </w:p>
+    <w:p>
+      <w:pPr>
+        <w:pStyle w:val="FirstParagraph"/>
+      </w:pPr>
+      <w:r>
+        <w:t xml:space="preserve">&lt;</w:t>
+      </w:r>
+      <w:r>
+        <w:t xml:space="preserve">&gt;</w:t>
+      </w:r>
+    </w:p>
+    <w:p>
+      <w:pPr>
+        <w:pStyle w:val="BodyText"/>
+      </w:pPr>
+      <w:r>
+        <w:rPr>
+          <w:i/>
+        </w:rPr>
+        <w:t xml:space="preserve">enter text here, between these brackets. Please do not delete the brackets!!</w:t>
+      </w:r>
+    </w:p>
+    <w:p>
+      <w:pPr>
+        <w:pStyle w:val="BodyText"/>
+      </w:pPr>
+      <w:r>
+        <w:t xml:space="preserve">&lt;</w:t>
+      </w:r>
+      <w:r>
+        <w:t xml:space="preserve">&gt;</w:t>
+      </w:r>
+      <w:r>
+        <w:br w:type="textWrapping"/>
+      </w:r>
+      <w:r>
+        <w:t xml:space="preserve">***</w:t>
+      </w:r>
+    </w:p>
+    <w:p>
+      <w:pPr>
+        <w:pStyle w:val="BodyText"/>
+      </w:pPr>
+    </w:p>
+    <w:p>
+      <w:pPr>
+        <w:pStyle w:val="Heading2"/>
+      </w:pPr>
+      <w:bookmarkStart w:id="27" w:name="Xcb0c26b2bc6b83272c11d30a3b2a98a03536896"/>
+      <w:r>
+        <w:t xml:space="preserve">EO-Specific Threats and Conservation Recommendation Info</w:t>
+      </w:r>
+      <w:bookmarkEnd w:id="27"/>
+    </w:p>
+    <w:p>
+      <w:pPr>
+        <w:pStyle w:val="FirstParagraph"/>
+      </w:pPr>
+      <w:r>
+        <w:t xml:space="preserve">Included below is species-specific information on general conservation threats and recommendations. This includes:</w:t>
+      </w:r>
+      <w:r>
+        <w:br w:type="textWrapping"/>
+      </w:r>
+    </w:p>
+    <w:p>
+      <w:pPr>
+        <w:numPr>
+          <w:numId w:val="1003"/>
+          <w:ilvl w:val="0"/>
+        </w:numPr>
+      </w:pPr>
+      <w:r>
         <w:t xml:space="preserve">A summary table with the number of EOs that fall into each of the conservation threats/recommendations categories at the site. This table is meant to help you quickly summarize the types of issues that the species present at this site face, for the threats and conservation recommendations summary paragraph.</w:t>
       </w:r>
     </w:p>
     <w:p>
       <w:pPr>
         <w:numPr>
-          <w:numId w:val="1002"/>
+          <w:numId w:val="1003"/>
           <w:ilvl w:val="0"/>
         </w:numPr>
       </w:pPr>
@@ -1766,11 +1967,65 @@
       <w:pPr>
         <w:pStyle w:val="Heading1"/>
       </w:pPr>
-      <w:bookmarkStart w:id="27" w:name="references"/>
+      <w:bookmarkStart w:id="28" w:name="references"/>
       <w:r>
         <w:t xml:space="preserve">References</w:t>
       </w:r>
-      <w:bookmarkEnd w:id="27"/>
+      <w:bookmarkEnd w:id="28"/>
+    </w:p>
+    <w:p>
+      <w:pPr>
+        <w:pStyle w:val="FirstParagraph"/>
+      </w:pPr>
+      <w:r>
+        <w:t xml:space="preserve">Below, see the list of references associated with the automated threats and recommendations bullets. Please copy and paste below the references that are associated with bullets which you actually used to write this site report.</w:t>
+      </w:r>
+    </w:p>
+    <w:p>
+      <w:r>
+        <w:pict>
+          <v:rect style="width:0;height:1.5pt" o:hralign="center" o:hrstd="t" o:hr="t"/>
+        </w:pict>
+      </w:r>
+    </w:p>
+    <w:p>
+      <w:pPr>
+        <w:pStyle w:val="FirstParagraph"/>
+      </w:pPr>
+      <w:r>
+        <w:t xml:space="preserve">&lt;</w:t>
+      </w:r>
+      <w:r>
+        <w:t xml:space="preserve">&gt;</w:t>
+      </w:r>
+    </w:p>
+    <w:p>
+      <w:pPr>
+        <w:pStyle w:val="BodyText"/>
+      </w:pPr>
+      <w:r>
+        <w:rPr>
+          <w:i/>
+        </w:rPr>
+        <w:t xml:space="preserve">enter text here, between these brackets. Please do not delete the brackets!!</w:t>
+      </w:r>
+    </w:p>
+    <w:p>
+      <w:pPr>
+        <w:pStyle w:val="BodyText"/>
+      </w:pPr>
+      <w:r>
+        <w:t xml:space="preserve">&lt;</w:t>
+      </w:r>
+      <w:r>
+        <w:t xml:space="preserve">&gt;</w:t>
+      </w:r>
+      <w:r>
+        <w:br w:type="textWrapping"/>
+      </w:r>
+      <w:r>
+        <w:t xml:space="preserve">***</w:t>
+      </w:r>
     </w:p>
     <w:p>
       <w:pPr>
@@ -1798,17 +2053,25 @@
       <w:pPr>
         <w:pStyle w:val="Heading1"/>
       </w:pPr>
-      <w:bookmarkStart w:id="28" w:name="location"/>
+      <w:bookmarkStart w:id="29" w:name="location"/>
       <w:r>
         <w:t xml:space="preserve">Location</w:t>
       </w:r>
-      <w:bookmarkEnd w:id="28"/>
+      <w:bookmarkEnd w:id="29"/>
     </w:p>
     <w:p>
       <w:pPr>
         <w:pStyle w:val="FirstParagraph"/>
       </w:pPr>
       <w:r>
+        <w:t xml:space="preserve">Please indicate whether the information below is correct. Use Word comments to flag any issues.</w:t>
+      </w:r>
+    </w:p>
+    <w:p>
+      <w:pPr>
+        <w:pStyle w:val="BodyText"/>
+      </w:pPr>
+      <w:r>
         <w:rPr>
           <w:b/>
         </w:rPr>
@@ -1892,12 +2155,12 @@
         <w:br w:type="textWrapping"/>
       </w:r>
       <w:r>
-        <w:t xml:space="preserve">Pennsylvania Natural Heritage Program. 2019. Town Hill Barren NHA. Created on 20 Mar 2019. Available at:</w:t>
+        <w:t xml:space="preserve">Pennsylvania Natural Heritage Program. 2019. Town Hill Barren NHA. Created on 21 Mar 2019. Available at:</w:t>
       </w:r>
       <w:r>
         <w:t xml:space="preserve"> </w:t>
       </w:r>
-      <w:hyperlink r:id="rId29">
+      <w:hyperlink r:id="rId30">
         <w:r>
           <w:rPr>
             <w:rStyle w:val="Hyperlink"/>
@@ -1916,7 +2179,7 @@
         <w:pStyle w:val="BodyText"/>
       </w:pPr>
       <w:r>
-        <w:t xml:space="preserve">Are there any issues that you noticed that should be corrected, for this site or the EOs? Please describe</w:t>
+        <w:t xml:space="preserve">Do you have pictures of either the site, or the species present at the site? If so,</w:t>
       </w:r>
       <w:r>
         <w:t xml:space="preserve"> </w:t>
@@ -1925,7 +2188,13 @@
         <w:rPr>
           <w:b/>
         </w:rPr>
-        <w:t xml:space="preserve">in the space between the lines, below:</w:t>
+        <w:t xml:space="preserve">upload them to the NHA report folder and enter accompanying information, below, between the lines.</w:t>
+      </w:r>
+      <w:r>
+        <w:t xml:space="preserve"> </w:t>
+      </w:r>
+      <w:r>
+        <w:t xml:space="preserve">Add up to 3 images per site:</w:t>
       </w:r>
     </w:p>
     <w:p>
@@ -1941,10 +2210,107 @@
       </w:pPr>
       <w:r>
         <w:rPr>
+          <w:b/>
+        </w:rPr>
+        <w:t xml:space="preserve">Photo one</w:t>
+      </w:r>
+      <w:r>
+        <w:br w:type="textWrapping"/>
+      </w:r>
+      <w:r>
+        <w:t xml:space="preserve">&lt;</w:t>
+      </w:r>
+      <w:r>
+        <w:t xml:space="preserve">&gt;</w:t>
+      </w:r>
+    </w:p>
+    <w:p>
+      <w:pPr>
+        <w:pStyle w:val="Compact"/>
+        <w:numPr>
+          <w:numId w:val="1004"/>
+          <w:ilvl w:val="0"/>
+        </w:numPr>
+      </w:pPr>
+      <w:r>
+        <w:t xml:space="preserve">Photographer Name:</w:t>
+      </w:r>
+      <w:r>
+        <w:t xml:space="preserve"> </w:t>
+      </w:r>
+      <w:r>
+        <w:rPr>
           <w:i/>
         </w:rPr>
-        <w:t xml:space="preserve">&lt;&lt; enter text here, between these brackets. Please do not delete the brackets!! &gt;&gt;</w:t>
-      </w:r>
+        <w:t xml:space="preserve">enter name here.</w:t>
+      </w:r>
+      <w:r>
+        <w:br w:type="textWrapping"/>
+      </w:r>
+    </w:p>
+    <w:p>
+      <w:pPr>
+        <w:pStyle w:val="Compact"/>
+        <w:numPr>
+          <w:numId w:val="1004"/>
+          <w:ilvl w:val="0"/>
+        </w:numPr>
+      </w:pPr>
+      <w:r>
+        <w:t xml:space="preserve">Photo caption:</w:t>
+      </w:r>
+      <w:r>
+        <w:t xml:space="preserve"> </w:t>
+      </w:r>
+      <w:r>
+        <w:rPr>
+          <w:i/>
+        </w:rPr>
+        <w:t xml:space="preserve">enter short description of photo here</w:t>
+      </w:r>
+    </w:p>
+    <w:p>
+      <w:pPr>
+        <w:pStyle w:val="Compact"/>
+        <w:numPr>
+          <w:numId w:val="1004"/>
+          <w:ilvl w:val="0"/>
+        </w:numPr>
+      </w:pPr>
+      <w:r>
+        <w:t xml:space="preserve">Photo file name:</w:t>
+      </w:r>
+      <w:r>
+        <w:t xml:space="preserve"> </w:t>
+      </w:r>
+      <w:r>
+        <w:rPr>
+          <w:i/>
+        </w:rPr>
+        <w:t xml:space="preserve">enter name of photo file uploaded to folder here.</w:t>
+      </w:r>
+    </w:p>
+    <w:p>
+      <w:pPr>
+        <w:pStyle w:val="FirstParagraph"/>
+      </w:pPr>
+      <w:r>
+        <w:t xml:space="preserve">&lt;</w:t>
+      </w:r>
+      <w:r>
+        <w:t xml:space="preserve">&gt;</w:t>
+      </w:r>
+      <w:r>
+        <w:br w:type="textWrapping"/>
+      </w:r>
+      <w:r>
+        <w:t xml:space="preserve">***</w:t>
+      </w:r>
+    </w:p>
+    <w:p>
+      <w:pPr>
+        <w:pStyle w:val="BodyText"/>
+      </w:pPr>
     </w:p>
     <w:p>
       <w:r>
@@ -1957,29 +2323,111 @@
       <w:pPr>
         <w:pStyle w:val="FirstParagraph"/>
       </w:pPr>
+      <w:r>
+        <w:rPr>
+          <w:b/>
+        </w:rPr>
+        <w:t xml:space="preserve">Photo two</w:t>
+      </w:r>
     </w:p>
     <w:p>
       <w:pPr>
         <w:pStyle w:val="BodyText"/>
       </w:pPr>
       <w:r>
-        <w:t xml:space="preserve">Do you have pictures of either the site, or the species present at the site? If so,</w:t>
+        <w:t xml:space="preserve">&lt;</w:t>
+      </w:r>
+      <w:r>
+        <w:t xml:space="preserve">&gt;</w:t>
+      </w:r>
+    </w:p>
+    <w:p>
+      <w:pPr>
+        <w:pStyle w:val="Compact"/>
+        <w:numPr>
+          <w:numId w:val="1005"/>
+          <w:ilvl w:val="0"/>
+        </w:numPr>
+      </w:pPr>
+      <w:r>
+        <w:t xml:space="preserve">Photographer Name:</w:t>
       </w:r>
       <w:r>
         <w:t xml:space="preserve"> </w:t>
       </w:r>
       <w:r>
         <w:rPr>
-          <w:b/>
-        </w:rPr>
-        <w:t xml:space="preserve">upload them to the NHA report folder and enter accompanying information, below, between the lines.</w:t>
+          <w:i/>
+        </w:rPr>
+        <w:t xml:space="preserve">enter name here.</w:t>
+      </w:r>
+      <w:r>
+        <w:br w:type="textWrapping"/>
+      </w:r>
+    </w:p>
+    <w:p>
+      <w:pPr>
+        <w:pStyle w:val="Compact"/>
+        <w:numPr>
+          <w:numId w:val="1005"/>
+          <w:ilvl w:val="0"/>
+        </w:numPr>
+      </w:pPr>
+      <w:r>
+        <w:t xml:space="preserve">Photo caption:</w:t>
       </w:r>
       <w:r>
         <w:t xml:space="preserve"> </w:t>
       </w:r>
       <w:r>
-        <w:t xml:space="preserve">Add up to 3 images per site:</w:t>
-      </w:r>
+        <w:rPr>
+          <w:i/>
+        </w:rPr>
+        <w:t xml:space="preserve">enter short description of photo here</w:t>
+      </w:r>
+    </w:p>
+    <w:p>
+      <w:pPr>
+        <w:pStyle w:val="Compact"/>
+        <w:numPr>
+          <w:numId w:val="1005"/>
+          <w:ilvl w:val="0"/>
+        </w:numPr>
+      </w:pPr>
+      <w:r>
+        <w:t xml:space="preserve">Photo file name:</w:t>
+      </w:r>
+      <w:r>
+        <w:t xml:space="preserve"> </w:t>
+      </w:r>
+      <w:r>
+        <w:rPr>
+          <w:i/>
+        </w:rPr>
+        <w:t xml:space="preserve">enter name of photo file uploaded to folder here.</w:t>
+      </w:r>
+    </w:p>
+    <w:p>
+      <w:pPr>
+        <w:pStyle w:val="FirstParagraph"/>
+      </w:pPr>
+      <w:r>
+        <w:t xml:space="preserve">&lt;</w:t>
+      </w:r>
+      <w:r>
+        <w:t xml:space="preserve">&gt;</w:t>
+      </w:r>
+      <w:r>
+        <w:br w:type="textWrapping"/>
+      </w:r>
+      <w:r>
+        <w:t xml:space="preserve">***</w:t>
+      </w:r>
+    </w:p>
+    <w:p>
+      <w:pPr>
+        <w:pStyle w:val="BodyText"/>
+      </w:pPr>
     </w:p>
     <w:p>
       <w:r>
@@ -1993,212 +2441,81 @@
         <w:pStyle w:val="FirstParagraph"/>
       </w:pPr>
       <w:r>
+        <w:t xml:space="preserve">&lt;</w:t>
+      </w:r>
+      <w:r>
+        <w:t xml:space="preserve">&gt;</w:t>
+      </w:r>
+      <w:r>
+        <w:br w:type="textWrapping"/>
+      </w:r>
+      <w:r>
         <w:rPr>
           <w:b/>
         </w:rPr>
-        <w:t xml:space="preserve">Photo one</w:t>
+        <w:t xml:space="preserve">Photo three</w:t>
       </w:r>
       <w:r>
         <w:br w:type="textWrapping"/>
       </w:r>
       <w:r>
-        <w:t xml:space="preserve">* Photographer Name: &lt;&lt;</w:t>
+        <w:t xml:space="preserve">* Photographer Name:</w:t>
+      </w:r>
+      <w:r>
+        <w:t xml:space="preserve"> </w:t>
       </w:r>
       <w:r>
         <w:rPr>
           <w:i/>
         </w:rPr>
-        <w:t xml:space="preserve">enter name here. Please do not delete the brackets!!</w:t>
-      </w:r>
-      <w:r>
-        <w:t xml:space="preserve">&gt;&gt;</w:t>
+        <w:t xml:space="preserve">enter name here.</w:t>
       </w:r>
       <w:r>
         <w:br w:type="textWrapping"/>
       </w:r>
       <w:r>
-        <w:t xml:space="preserve">* Photo caption: &lt;&lt;</w:t>
+        <w:t xml:space="preserve">* Photo caption:</w:t>
+      </w:r>
+      <w:r>
+        <w:t xml:space="preserve"> </w:t>
       </w:r>
       <w:r>
         <w:rPr>
           <w:i/>
         </w:rPr>
-        <w:t xml:space="preserve">enter short description of photo here. Please do not delete the brackets!!</w:t>
-      </w:r>
-      <w:r>
-        <w:t xml:space="preserve">&gt;&gt;</w:t>
+        <w:t xml:space="preserve">enter short description of photo here</w:t>
+      </w:r>
+      <w:r>
+        <w:t xml:space="preserve"> </w:t>
+      </w:r>
+      <w:r>
+        <w:t xml:space="preserve">* Photo file name:</w:t>
+      </w:r>
+      <w:r>
+        <w:t xml:space="preserve"> </w:t>
+      </w:r>
+      <w:r>
+        <w:rPr>
+          <w:i/>
+        </w:rPr>
+        <w:t xml:space="preserve">enter name of photo file uploaded to folder here.</w:t>
+      </w:r>
+    </w:p>
+    <w:p>
+      <w:pPr>
+        <w:pStyle w:val="BodyText"/>
+      </w:pPr>
+      <w:r>
+        <w:t xml:space="preserve">&lt;</w:t>
+      </w:r>
+      <w:r>
+        <w:t xml:space="preserve">&gt;</w:t>
       </w:r>
       <w:r>
         <w:br w:type="textWrapping"/>
       </w:r>
       <w:r>
-        <w:t xml:space="preserve">* Photo file name: &lt;&lt;</w:t>
-      </w:r>
-      <w:r>
-        <w:rPr>
-          <w:i/>
-        </w:rPr>
-        <w:t xml:space="preserve">enter name of photo file uploaded to folder here. Please do not delete the brackets!!</w:t>
-      </w:r>
-      <w:r>
-        <w:t xml:space="preserve">&gt;&gt;</w:t>
-      </w:r>
-    </w:p>
-    <w:p>
-      <w:r>
-        <w:pict>
-          <v:rect style="width:0;height:1.5pt" o:hralign="center" o:hrstd="t" o:hr="t"/>
-        </w:pict>
-      </w:r>
-    </w:p>
-    <w:p>
-      <w:pPr>
-        <w:pStyle w:val="FirstParagraph"/>
-      </w:pPr>
-    </w:p>
-    <w:p>
-      <w:r>
-        <w:pict>
-          <v:rect style="width:0;height:1.5pt" o:hralign="center" o:hrstd="t" o:hr="t"/>
-        </w:pict>
-      </w:r>
-    </w:p>
-    <w:p>
-      <w:pPr>
-        <w:pStyle w:val="FirstParagraph"/>
-      </w:pPr>
-      <w:r>
-        <w:rPr>
-          <w:b/>
-        </w:rPr>
-        <w:t xml:space="preserve">Photo two</w:t>
-      </w:r>
-      <w:r>
-        <w:br w:type="textWrapping"/>
-      </w:r>
-      <w:r>
-        <w:t xml:space="preserve">* Photographer Name: &lt;&lt;</w:t>
-      </w:r>
-      <w:r>
-        <w:rPr>
-          <w:i/>
-        </w:rPr>
-        <w:t xml:space="preserve">enter name here. Please do not delete the brackets!!</w:t>
-      </w:r>
-      <w:r>
-        <w:t xml:space="preserve">&gt;&gt;</w:t>
-      </w:r>
-      <w:r>
-        <w:br w:type="textWrapping"/>
-      </w:r>
-      <w:r>
-        <w:t xml:space="preserve">* Photo caption: &lt;&lt;</w:t>
-      </w:r>
-      <w:r>
-        <w:rPr>
-          <w:i/>
-        </w:rPr>
-        <w:t xml:space="preserve">enter short description of photo here. Please do not delete the brackets!!</w:t>
-      </w:r>
-      <w:r>
-        <w:t xml:space="preserve">&gt;&gt;</w:t>
-      </w:r>
-      <w:r>
-        <w:br w:type="textWrapping"/>
-      </w:r>
-      <w:r>
-        <w:t xml:space="preserve">* Photo file name: &lt;&lt;</w:t>
-      </w:r>
-      <w:r>
-        <w:rPr>
-          <w:i/>
-        </w:rPr>
-        <w:t xml:space="preserve">enter name of photo file uploaded to folder here. Please do not delete the brackets!!</w:t>
-      </w:r>
-      <w:r>
-        <w:t xml:space="preserve">&gt;&gt;</w:t>
-      </w:r>
-    </w:p>
-    <w:p>
-      <w:r>
-        <w:pict>
-          <v:rect style="width:0;height:1.5pt" o:hralign="center" o:hrstd="t" o:hr="t"/>
-        </w:pict>
-      </w:r>
-    </w:p>
-    <w:p>
-      <w:pPr>
-        <w:pStyle w:val="FirstParagraph"/>
-      </w:pPr>
-    </w:p>
-    <w:p>
-      <w:r>
-        <w:pict>
-          <v:rect style="width:0;height:1.5pt" o:hralign="center" o:hrstd="t" o:hr="t"/>
-        </w:pict>
-      </w:r>
-    </w:p>
-    <w:p>
-      <w:pPr>
-        <w:pStyle w:val="FirstParagraph"/>
-      </w:pPr>
-      <w:r>
-        <w:rPr>
-          <w:b/>
-        </w:rPr>
-        <w:t xml:space="preserve">Photo three</w:t>
-      </w:r>
-      <w:r>
-        <w:br w:type="textWrapping"/>
-      </w:r>
-      <w:r>
-        <w:t xml:space="preserve">* Photographer Name: &lt;&lt;</w:t>
-      </w:r>
-      <w:r>
-        <w:rPr>
-          <w:i/>
-        </w:rPr>
-        <w:t xml:space="preserve">enter name here. Please do not delete the brackets!!</w:t>
-      </w:r>
-      <w:r>
-        <w:t xml:space="preserve">&gt;&gt;</w:t>
-      </w:r>
-      <w:r>
-        <w:br w:type="textWrapping"/>
-      </w:r>
-      <w:r>
-        <w:t xml:space="preserve">* Photo caption: &lt;&lt;</w:t>
-      </w:r>
-      <w:r>
-        <w:rPr>
-          <w:i/>
-        </w:rPr>
-        <w:t xml:space="preserve">enter short description of photo here. Please do not delete the brackets!!</w:t>
-      </w:r>
-      <w:r>
-        <w:t xml:space="preserve">&gt;&gt;</w:t>
-      </w:r>
-      <w:r>
-        <w:br w:type="textWrapping"/>
-      </w:r>
-      <w:r>
-        <w:t xml:space="preserve">* Photo file name: &lt;&lt;</w:t>
-      </w:r>
-      <w:r>
-        <w:rPr>
-          <w:i/>
-        </w:rPr>
-        <w:t xml:space="preserve">enter name of photo file uploaded to folder here. Please do not delete the brackets!!</w:t>
-      </w:r>
-      <w:r>
-        <w:t xml:space="preserve">&gt;&gt;</w:t>
-      </w:r>
-    </w:p>
-    <w:p>
-      <w:r>
-        <w:pict>
-          <v:rect style="width:0;height:1.5pt" o:hralign="center" o:hrstd="t" o:hr="t"/>
-        </w:pict>
+        <w:t xml:space="preserve">***</w:t>
       </w:r>
     </w:p>
     <w:sectPr/>
@@ -2662,6 +2979,9 @@
     <w:abstractNumId w:val="991"/>
   </w:num>
   <w:num w:numId="1002">
+    <w:abstractNumId w:val="991"/>
+  </w:num>
+  <w:num w:numId="1003">
     <w:abstractNumId w:val="99411"/>
     <w:lvlOverride w:ilvl="0">
       <w:startOverride w:val="1"/>
@@ -2690,6 +3010,12 @@
     <w:lvlOverride w:ilvl="8">
       <w:startOverride w:val="1"/>
     </w:lvlOverride>
+  </w:num>
+  <w:num w:numId="1004">
+    <w:abstractNumId w:val="991"/>
+  </w:num>
+  <w:num w:numId="1005">
+    <w:abstractNumId w:val="991"/>
   </w:num>
 </w:numbering>
 </file>

--- a/NHAReport_part1.docx
+++ b/NHAReport_part1.docx
@@ -285,7 +285,7 @@
         <w:rPr>
           <w:i/>
         </w:rPr>
-        <w:t xml:space="preserve">enter text here, between these brackets. Please do not delete the brackets!!</w:t>
+        <w:t xml:space="preserve">enter text here, between these tags. Please do not delete the tags!!</w:t>
       </w:r>
       <w:r>
         <w:rPr>
@@ -1615,10 +1615,7 @@
         <w:pStyle w:val="FirstParagraph"/>
       </w:pPr>
       <w:r>
-        <w:t xml:space="preserve">&lt;</w:t>
-      </w:r>
-      <w:r>
-        <w:t xml:space="preserve">&gt;</w:t>
+        <w:t xml:space="preserve">|THRRECP_B|</w:t>
       </w:r>
     </w:p>
     <w:p>
@@ -1629,7 +1626,7 @@
         <w:rPr>
           <w:i/>
         </w:rPr>
-        <w:t xml:space="preserve">enter text here, between these brackets. Please do not delete the brackets!!</w:t>
+        <w:t xml:space="preserve">enter text here, between these tags. Please do not delete the tags!!</w:t>
       </w:r>
     </w:p>
     <w:p>
@@ -1637,21 +1634,19 @@
         <w:pStyle w:val="BodyText"/>
       </w:pPr>
       <w:r>
-        <w:t xml:space="preserve">&lt;</w:t>
-      </w:r>
-      <w:r>
-        <w:t xml:space="preserve">&gt;</w:t>
-      </w:r>
-      <w:r>
-        <w:br w:type="textWrapping"/>
-      </w:r>
-      <w:r>
-        <w:t xml:space="preserve">***</w:t>
-      </w:r>
-    </w:p>
-    <w:p>
-      <w:pPr>
-        <w:pStyle w:val="BodyText"/>
+        <w:t xml:space="preserve">|THRRECP_E|</w:t>
+      </w:r>
+    </w:p>
+    <w:p>
+      <w:r>
+        <w:pict>
+          <v:rect style="width:0;height:1.5pt" o:hralign="center" o:hrstd="t" o:hr="t"/>
+        </w:pict>
+      </w:r>
+    </w:p>
+    <w:p>
+      <w:pPr>
+        <w:pStyle w:val="FirstParagraph"/>
       </w:pPr>
     </w:p>
     <w:p>
@@ -1705,10 +1700,7 @@
         <w:pStyle w:val="FirstParagraph"/>
       </w:pPr>
       <w:r>
-        <w:t xml:space="preserve">&lt;</w:t>
-      </w:r>
-      <w:r>
-        <w:t xml:space="preserve">&gt;</w:t>
+        <w:t xml:space="preserve">|THRRECB_B|</w:t>
       </w:r>
     </w:p>
     <w:p>
@@ -1719,7 +1711,7 @@
         <w:rPr>
           <w:i/>
         </w:rPr>
-        <w:t xml:space="preserve">enter text here, between these brackets. Please do not delete the brackets!!</w:t>
+        <w:t xml:space="preserve">enter text here, between these tags. Please do not delete the tags!!</w:t>
       </w:r>
     </w:p>
     <w:p>
@@ -1727,21 +1719,19 @@
         <w:pStyle w:val="BodyText"/>
       </w:pPr>
       <w:r>
-        <w:t xml:space="preserve">&lt;</w:t>
-      </w:r>
-      <w:r>
-        <w:t xml:space="preserve">&gt;</w:t>
-      </w:r>
-      <w:r>
-        <w:br w:type="textWrapping"/>
-      </w:r>
-      <w:r>
-        <w:t xml:space="preserve">***</w:t>
-      </w:r>
-    </w:p>
-    <w:p>
-      <w:pPr>
-        <w:pStyle w:val="BodyText"/>
+        <w:t xml:space="preserve">|THRRECB_E|</w:t>
+      </w:r>
+    </w:p>
+    <w:p>
+      <w:r>
+        <w:pict>
+          <v:rect style="width:0;height:1.5pt" o:hralign="center" o:hrstd="t" o:hr="t"/>
+        </w:pict>
+      </w:r>
+    </w:p>
+    <w:p>
+      <w:pPr>
+        <w:pStyle w:val="FirstParagraph"/>
       </w:pPr>
     </w:p>
     <w:p>
@@ -1993,10 +1983,7 @@
         <w:pStyle w:val="FirstParagraph"/>
       </w:pPr>
       <w:r>
-        <w:t xml:space="preserve">&lt;</w:t>
-      </w:r>
-      <w:r>
-        <w:t xml:space="preserve">&gt;</w:t>
+        <w:t xml:space="preserve">|REF_B|</w:t>
       </w:r>
     </w:p>
     <w:p>
@@ -2007,7 +1994,7 @@
         <w:rPr>
           <w:i/>
         </w:rPr>
-        <w:t xml:space="preserve">enter text here, between these brackets. Please do not delete the brackets!!</w:t>
+        <w:t xml:space="preserve">enter text here, between these tags. Please do not delete the tags!!</w:t>
       </w:r>
     </w:p>
     <w:p>
@@ -2015,16 +2002,14 @@
         <w:pStyle w:val="BodyText"/>
       </w:pPr>
       <w:r>
-        <w:t xml:space="preserve">&lt;</w:t>
-      </w:r>
-      <w:r>
-        <w:t xml:space="preserve">&gt;</w:t>
-      </w:r>
-      <w:r>
-        <w:br w:type="textWrapping"/>
-      </w:r>
-      <w:r>
-        <w:t xml:space="preserve">***</w:t>
+        <w:t xml:space="preserve">|REF_E|</w:t>
+      </w:r>
+    </w:p>
+    <w:p>
+      <w:r>
+        <w:pict>
+          <v:rect style="width:0;height:1.5pt" o:hralign="center" o:hrstd="t" o:hr="t"/>
+        </w:pict>
       </w:r>
     </w:p>
     <w:p>
@@ -2218,10 +2203,7 @@
         <w:br w:type="textWrapping"/>
       </w:r>
       <w:r>
-        <w:t xml:space="preserve">&lt;</w:t>
-      </w:r>
-      <w:r>
-        <w:t xml:space="preserve">&gt;</w:t>
+        <w:t xml:space="preserve">|PHOTO1_B|</w:t>
       </w:r>
     </w:p>
     <w:p>
@@ -2295,22 +2277,8 @@
         <w:pStyle w:val="FirstParagraph"/>
       </w:pPr>
       <w:r>
-        <w:t xml:space="preserve">&lt;</w:t>
-      </w:r>
-      <w:r>
-        <w:t xml:space="preserve">&gt;</w:t>
-      </w:r>
-      <w:r>
-        <w:br w:type="textWrapping"/>
-      </w:r>
-      <w:r>
-        <w:t xml:space="preserve">***</w:t>
-      </w:r>
-    </w:p>
-    <w:p>
-      <w:pPr>
-        <w:pStyle w:val="BodyText"/>
-      </w:pPr>
+        <w:t xml:space="preserve">|PHOTO1_E|</w:t>
+      </w:r>
     </w:p>
     <w:p>
       <w:r>
@@ -2323,6 +2291,18 @@
       <w:pPr>
         <w:pStyle w:val="FirstParagraph"/>
       </w:pPr>
+    </w:p>
+    <w:p>
+      <w:r>
+        <w:pict>
+          <v:rect style="width:0;height:1.5pt" o:hralign="center" o:hrstd="t" o:hr="t"/>
+        </w:pict>
+      </w:r>
+    </w:p>
+    <w:p>
+      <w:pPr>
+        <w:pStyle w:val="FirstParagraph"/>
+      </w:pPr>
       <w:r>
         <w:rPr>
           <w:b/>
@@ -2335,10 +2315,7 @@
         <w:pStyle w:val="BodyText"/>
       </w:pPr>
       <w:r>
-        <w:t xml:space="preserve">&lt;</w:t>
-      </w:r>
-      <w:r>
-        <w:t xml:space="preserve">&gt;</w:t>
+        <w:t xml:space="preserve">|PHOTO2_B|</w:t>
       </w:r>
     </w:p>
     <w:p>
@@ -2412,22 +2389,8 @@
         <w:pStyle w:val="FirstParagraph"/>
       </w:pPr>
       <w:r>
-        <w:t xml:space="preserve">&lt;</w:t>
-      </w:r>
-      <w:r>
-        <w:t xml:space="preserve">&gt;</w:t>
-      </w:r>
-      <w:r>
-        <w:br w:type="textWrapping"/>
-      </w:r>
-      <w:r>
-        <w:t xml:space="preserve">***</w:t>
-      </w:r>
-    </w:p>
-    <w:p>
-      <w:pPr>
-        <w:pStyle w:val="BodyText"/>
-      </w:pPr>
+        <w:t xml:space="preserve">|PHOTO2_E|</w:t>
+      </w:r>
     </w:p>
     <w:p>
       <w:r>
@@ -2440,11 +2403,20 @@
       <w:pPr>
         <w:pStyle w:val="FirstParagraph"/>
       </w:pPr>
-      <w:r>
-        <w:t xml:space="preserve">&lt;</w:t>
-      </w:r>
-      <w:r>
-        <w:t xml:space="preserve">&gt;</w:t>
+    </w:p>
+    <w:p>
+      <w:r>
+        <w:pict>
+          <v:rect style="width:0;height:1.5pt" o:hralign="center" o:hrstd="t" o:hr="t"/>
+        </w:pict>
+      </w:r>
+    </w:p>
+    <w:p>
+      <w:pPr>
+        <w:pStyle w:val="FirstParagraph"/>
+      </w:pPr>
+      <w:r>
+        <w:t xml:space="preserve">|PHOTO1_B|</w:t>
       </w:r>
       <w:r>
         <w:br w:type="textWrapping"/>
@@ -2506,16 +2478,14 @@
         <w:pStyle w:val="BodyText"/>
       </w:pPr>
       <w:r>
-        <w:t xml:space="preserve">&lt;</w:t>
-      </w:r>
-      <w:r>
-        <w:t xml:space="preserve">&gt;</w:t>
-      </w:r>
-      <w:r>
-        <w:br w:type="textWrapping"/>
-      </w:r>
-      <w:r>
-        <w:t xml:space="preserve">***</w:t>
+        <w:t xml:space="preserve">|PHOTO1_E|</w:t>
+      </w:r>
+    </w:p>
+    <w:p>
+      <w:r>
+        <w:pict>
+          <v:rect style="width:0;height:1.5pt" o:hralign="center" o:hrstd="t" o:hr="t"/>
+        </w:pict>
       </w:r>
     </w:p>
     <w:sectPr/>
